--- a/erb/app/src/main/resources/staticData/supportingDocs/Equity_and_Engagement_Exercise.docx
+++ b/erb/app/src/main/resources/staticData/supportingDocs/Equity_and_Engagement_Exercise.docx
@@ -4,20 +4,21 @@
   <w:body>
     <w:p>
       <w:pPr>
-        <w:spacing w:after="0" w:line="240" w:lineRule="auto"/>
-        <w:rPr>
-          <w:rFonts w:asciiTheme="majorHAnsi" w:eastAsiaTheme="majorEastAsia" w:hAnsiTheme="majorHAnsi" w:cstheme="majorBidi"/>
+        <w:pStyle w:val="Heading1"/>
+        <w:spacing w:before="0" w:line="240" w:lineRule="auto"/>
+        <w:rPr>
           <w:b/>
           <w:bCs/>
+          <w:color w:val="auto"/>
           <w:sz w:val="48"/>
           <w:szCs w:val="48"/>
         </w:rPr>
       </w:pPr>
       <w:r>
         <w:rPr>
-          <w:rFonts w:asciiTheme="majorHAnsi" w:eastAsiaTheme="majorEastAsia" w:hAnsiTheme="majorHAnsi" w:cstheme="majorBidi"/>
           <w:b/>
           <w:bCs/>
+          <w:color w:val="auto"/>
           <w:sz w:val="48"/>
           <w:szCs w:val="48"/>
         </w:rPr>
@@ -25,9 +26,9 @@
       </w:r>
       <w:r>
         <w:rPr>
-          <w:rFonts w:asciiTheme="majorHAnsi" w:eastAsiaTheme="majorEastAsia" w:hAnsiTheme="majorHAnsi" w:cstheme="majorBidi"/>
           <w:b/>
           <w:bCs/>
+          <w:color w:val="auto"/>
           <w:sz w:val="48"/>
           <w:szCs w:val="48"/>
         </w:rPr>
@@ -35,9 +36,9 @@
       </w:r>
       <w:r>
         <w:rPr>
-          <w:rFonts w:asciiTheme="majorHAnsi" w:eastAsiaTheme="majorEastAsia" w:hAnsiTheme="majorHAnsi" w:cstheme="majorBidi"/>
           <w:b/>
           <w:bCs/>
+          <w:color w:val="auto"/>
           <w:sz w:val="48"/>
           <w:szCs w:val="48"/>
         </w:rPr>
@@ -45,13 +46,426 @@
       </w:r>
       <w:r>
         <w:rPr>
-          <w:rFonts w:asciiTheme="majorHAnsi" w:eastAsiaTheme="majorEastAsia" w:hAnsiTheme="majorHAnsi" w:cstheme="majorBidi"/>
           <w:b/>
           <w:bCs/>
+          <w:color w:val="auto"/>
           <w:sz w:val="48"/>
           <w:szCs w:val="48"/>
         </w:rPr>
         <w:t>Exercise</w:t>
+      </w:r>
+    </w:p>
+    <w:p>
+      <w:pPr>
+        <w:pStyle w:val="Subtitle"/>
+      </w:pPr>
+      <w:r>
+        <w:t>Overview</w:t>
+      </w:r>
+    </w:p>
+    <w:p>
+      <w:pPr>
+        <w:spacing w:after="0" w:line="240" w:lineRule="auto"/>
+        <w:rPr>
+          <w:rFonts w:eastAsiaTheme="minorEastAsia"/>
+          <w:sz w:val="24"/>
+          <w:szCs w:val="24"/>
+        </w:rPr>
+      </w:pPr>
+    </w:p>
+    <w:p>
+      <w:pPr>
+        <w:pStyle w:val="Heading1"/>
+        <w:spacing w:before="0" w:line="240" w:lineRule="auto"/>
+        <w:rPr>
+          <w:b/>
+          <w:bCs/>
+          <w:color w:val="auto"/>
+          <w:sz w:val="28"/>
+          <w:szCs w:val="28"/>
+        </w:rPr>
+      </w:pPr>
+      <w:r>
+        <w:rPr>
+          <w:b/>
+          <w:bCs/>
+          <w:color w:val="auto"/>
+          <w:sz w:val="28"/>
+          <w:szCs w:val="28"/>
+        </w:rPr>
+        <w:t>Objective</w:t>
+      </w:r>
+    </w:p>
+    <w:p>
+      <w:pPr>
+        <w:spacing w:after="0" w:line="240" w:lineRule="auto"/>
+        <w:rPr>
+          <w:sz w:val="24"/>
+          <w:szCs w:val="24"/>
+        </w:rPr>
+      </w:pPr>
+      <w:r>
+        <w:rPr>
+          <w:rFonts w:eastAsiaTheme="minorEastAsia"/>
+          <w:sz w:val="24"/>
+          <w:szCs w:val="24"/>
+        </w:rPr>
+        <w:t>To</w:t>
+      </w:r>
+      <w:r>
+        <w:rPr>
+          <w:rFonts w:eastAsiaTheme="minorEastAsia"/>
+          <w:sz w:val="24"/>
+          <w:szCs w:val="24"/>
+        </w:rPr>
+        <w:t xml:space="preserve"> </w:t>
+      </w:r>
+      <w:r>
+        <w:rPr>
+          <w:rStyle w:val="normaltextrun"/>
+          <w:color w:val="000000"/>
+          <w:sz w:val="24"/>
+          <w:szCs w:val="24"/>
+          <w:shd w:val="clear" w:color="auto" w:fill="FFFFFF"/>
+        </w:rPr>
+        <w:t>use scenarios to</w:t>
+      </w:r>
+      <w:r>
+        <w:rPr>
+          <w:rStyle w:val="normaltextrun"/>
+          <w:color w:val="000000"/>
+          <w:sz w:val="24"/>
+          <w:szCs w:val="24"/>
+          <w:shd w:val="clear" w:color="auto" w:fill="FFFFFF"/>
+        </w:rPr>
+        <w:t xml:space="preserve"> identify and</w:t>
+      </w:r>
+      <w:r>
+        <w:rPr>
+          <w:sz w:val="24"/>
+          <w:szCs w:val="24"/>
+        </w:rPr>
+        <w:t xml:space="preserve"> </w:t>
+      </w:r>
+      <w:r>
+        <w:rPr>
+          <w:sz w:val="24"/>
+          <w:szCs w:val="24"/>
+        </w:rPr>
+        <w:t xml:space="preserve">think through barriers to participation in community engagement. </w:t>
+      </w:r>
+      <w:r>
+        <w:rPr>
+          <w:sz w:val="24"/>
+          <w:szCs w:val="24"/>
+        </w:rPr>
+        <w:t xml:space="preserve">These scenarios offer considerations about equity, vulnerability, and trauma. </w:t>
+      </w:r>
+    </w:p>
+    <w:p>
+      <w:pPr>
+        <w:spacing w:after="0" w:line="240" w:lineRule="auto"/>
+        <w:rPr>
+          <w:sz w:val="24"/>
+          <w:szCs w:val="24"/>
+        </w:rPr>
+      </w:pPr>
+    </w:p>
+    <w:p>
+      <w:pPr>
+        <w:pStyle w:val="Heading1"/>
+        <w:spacing w:before="0" w:line="240" w:lineRule="auto"/>
+        <w:rPr>
+          <w:b/>
+          <w:bCs/>
+          <w:color w:val="auto"/>
+          <w:sz w:val="28"/>
+          <w:szCs w:val="28"/>
+        </w:rPr>
+      </w:pPr>
+      <w:r>
+        <w:rPr>
+          <w:b/>
+          <w:bCs/>
+          <w:color w:val="auto"/>
+          <w:sz w:val="28"/>
+          <w:szCs w:val="28"/>
+        </w:rPr>
+        <w:t>Preparation</w:t>
+      </w:r>
+    </w:p>
+    <w:p>
+      <w:pPr>
+        <w:spacing w:after="0" w:line="240" w:lineRule="auto"/>
+        <w:ind w:left="360"/>
+        <w:rPr>
+          <w:rFonts w:eastAsiaTheme="minorEastAsia"/>
+          <w:b/>
+          <w:bCs/>
+          <w:sz w:val="24"/>
+          <w:szCs w:val="24"/>
+        </w:rPr>
+      </w:pPr>
+      <w:r>
+        <w:rPr>
+          <w:rFonts w:eastAsiaTheme="minorEastAsia"/>
+          <w:b/>
+          <w:bCs/>
+          <w:sz w:val="24"/>
+          <w:szCs w:val="24"/>
+        </w:rPr>
+        <w:t>Who</w:t>
+      </w:r>
+      <w:r>
+        <w:rPr>
+          <w:rFonts w:eastAsiaTheme="minorEastAsia"/>
+          <w:b/>
+          <w:bCs/>
+          <w:sz w:val="24"/>
+          <w:szCs w:val="24"/>
+        </w:rPr>
+        <w:t xml:space="preserve"> will be involved</w:t>
+      </w:r>
+      <w:r>
+        <w:rPr>
+          <w:rFonts w:eastAsiaTheme="minorEastAsia"/>
+          <w:b/>
+          <w:bCs/>
+          <w:sz w:val="24"/>
+          <w:szCs w:val="24"/>
+        </w:rPr>
+        <w:t>:</w:t>
+      </w:r>
+      <w:r>
+        <w:rPr>
+          <w:rFonts w:eastAsiaTheme="minorEastAsia"/>
+          <w:b/>
+          <w:bCs/>
+          <w:sz w:val="24"/>
+          <w:szCs w:val="24"/>
+        </w:rPr>
+        <w:t xml:space="preserve"> </w:t>
+      </w:r>
+      <w:r>
+        <w:rPr>
+          <w:rFonts w:eastAsiaTheme="minorEastAsia"/>
+          <w:sz w:val="24"/>
+          <w:szCs w:val="24"/>
+        </w:rPr>
+        <w:t>c</w:t>
+      </w:r>
+      <w:r>
+        <w:rPr>
+          <w:rFonts w:eastAsiaTheme="minorEastAsia"/>
+          <w:sz w:val="24"/>
+          <w:szCs w:val="24"/>
+        </w:rPr>
+        <w:t xml:space="preserve">ore </w:t>
+      </w:r>
+      <w:r>
+        <w:rPr>
+          <w:rFonts w:eastAsiaTheme="minorEastAsia"/>
+        </w:rPr>
+        <w:t>team</w:t>
+      </w:r>
+      <w:r>
+        <w:rPr>
+          <w:rFonts w:eastAsiaTheme="minorEastAsia"/>
+        </w:rPr>
+        <w:t xml:space="preserve">, activity </w:t>
+      </w:r>
+      <w:proofErr w:type="gramStart"/>
+      <w:r>
+        <w:rPr>
+          <w:rFonts w:eastAsiaTheme="minorEastAsia"/>
+        </w:rPr>
+        <w:t>lead</w:t>
+      </w:r>
+      <w:proofErr w:type="gramEnd"/>
+    </w:p>
+    <w:p>
+      <w:pPr>
+        <w:spacing w:after="0" w:line="240" w:lineRule="auto"/>
+        <w:ind w:left="360"/>
+        <w:rPr>
+          <w:rFonts w:eastAsiaTheme="minorEastAsia"/>
+          <w:sz w:val="24"/>
+          <w:szCs w:val="24"/>
+        </w:rPr>
+      </w:pPr>
+      <w:r>
+        <w:rPr>
+          <w:rFonts w:eastAsiaTheme="minorEastAsia"/>
+          <w:b/>
+          <w:bCs/>
+          <w:sz w:val="24"/>
+          <w:szCs w:val="24"/>
+        </w:rPr>
+        <w:t>Suggested activity length</w:t>
+      </w:r>
+      <w:r>
+        <w:rPr>
+          <w:rFonts w:eastAsiaTheme="minorEastAsia"/>
+          <w:b/>
+          <w:bCs/>
+          <w:sz w:val="24"/>
+          <w:szCs w:val="24"/>
+        </w:rPr>
+        <w:t>:</w:t>
+      </w:r>
+      <w:r>
+        <w:rPr>
+          <w:rFonts w:eastAsiaTheme="minorEastAsia"/>
+          <w:b/>
+          <w:bCs/>
+          <w:sz w:val="24"/>
+          <w:szCs w:val="24"/>
+        </w:rPr>
+        <w:t xml:space="preserve"> </w:t>
+      </w:r>
+      <w:r>
+        <w:rPr>
+          <w:rFonts w:eastAsiaTheme="minorEastAsia"/>
+          <w:sz w:val="24"/>
+          <w:szCs w:val="24"/>
+        </w:rPr>
+        <w:t>1 hour</w:t>
+      </w:r>
+    </w:p>
+    <w:p>
+      <w:pPr>
+        <w:spacing w:after="0" w:line="240" w:lineRule="auto"/>
+        <w:ind w:left="360"/>
+        <w:rPr>
+          <w:rFonts w:eastAsiaTheme="minorEastAsia"/>
+          <w:sz w:val="24"/>
+          <w:szCs w:val="24"/>
+        </w:rPr>
+      </w:pPr>
+      <w:r>
+        <w:rPr>
+          <w:rFonts w:eastAsiaTheme="minorEastAsia"/>
+          <w:b/>
+          <w:bCs/>
+          <w:sz w:val="24"/>
+          <w:szCs w:val="24"/>
+        </w:rPr>
+        <w:t>Materials:</w:t>
+      </w:r>
+      <w:r>
+        <w:rPr>
+          <w:rFonts w:eastAsiaTheme="minorEastAsia"/>
+          <w:b/>
+          <w:bCs/>
+          <w:sz w:val="24"/>
+          <w:szCs w:val="24"/>
+        </w:rPr>
+        <w:t xml:space="preserve"> </w:t>
+      </w:r>
+      <w:r>
+        <w:rPr>
+          <w:rFonts w:eastAsiaTheme="minorEastAsia"/>
+          <w:sz w:val="24"/>
+          <w:szCs w:val="24"/>
+        </w:rPr>
+        <w:t>copi</w:t>
+      </w:r>
+      <w:r>
+        <w:rPr>
+          <w:rFonts w:eastAsiaTheme="minorEastAsia"/>
+          <w:sz w:val="24"/>
+          <w:szCs w:val="24"/>
+        </w:rPr>
+        <w:t xml:space="preserve">es of this document, </w:t>
+      </w:r>
+      <w:proofErr w:type="gramStart"/>
+      <w:r>
+        <w:rPr>
+          <w:rFonts w:eastAsiaTheme="minorEastAsia"/>
+          <w:sz w:val="24"/>
+          <w:szCs w:val="24"/>
+        </w:rPr>
+        <w:t>pens</w:t>
+      </w:r>
+      <w:proofErr w:type="gramEnd"/>
+      <w:r>
+        <w:rPr>
+          <w:rFonts w:eastAsiaTheme="minorEastAsia"/>
+          <w:sz w:val="24"/>
+          <w:szCs w:val="24"/>
+        </w:rPr>
+        <w:t xml:space="preserve"> and pencils </w:t>
+      </w:r>
+    </w:p>
+    <w:p>
+      <w:pPr>
+        <w:spacing w:after="0" w:line="240" w:lineRule="auto"/>
+        <w:rPr>
+          <w:rFonts w:eastAsiaTheme="minorEastAsia"/>
+          <w:sz w:val="24"/>
+          <w:szCs w:val="24"/>
+        </w:rPr>
+      </w:pPr>
+    </w:p>
+    <w:p>
+      <w:pPr>
+        <w:pStyle w:val="Heading1"/>
+        <w:spacing w:before="0" w:line="240" w:lineRule="auto"/>
+        <w:rPr>
+          <w:b/>
+          <w:bCs/>
+          <w:color w:val="auto"/>
+          <w:sz w:val="28"/>
+          <w:szCs w:val="28"/>
+        </w:rPr>
+      </w:pPr>
+      <w:r>
+        <w:rPr>
+          <w:b/>
+          <w:bCs/>
+          <w:color w:val="auto"/>
+          <w:sz w:val="28"/>
+          <w:szCs w:val="28"/>
+        </w:rPr>
+        <w:t>Output</w:t>
+      </w:r>
+    </w:p>
+    <w:p>
+      <w:pPr>
+        <w:spacing w:after="0" w:line="240" w:lineRule="auto"/>
+        <w:rPr>
+          <w:rFonts w:eastAsiaTheme="minorEastAsia"/>
+          <w:sz w:val="24"/>
+          <w:szCs w:val="24"/>
+        </w:rPr>
+      </w:pPr>
+      <w:r>
+        <w:rPr>
+          <w:sz w:val="24"/>
+          <w:szCs w:val="24"/>
+        </w:rPr>
+        <w:t xml:space="preserve">At the end of the exercise, you will have ideas for </w:t>
+      </w:r>
+      <w:r>
+        <w:rPr>
+          <w:sz w:val="24"/>
+          <w:szCs w:val="24"/>
+        </w:rPr>
+        <w:t>overcoming obstacles to engagement and incentivizing participation</w:t>
+      </w:r>
+      <w:r>
+        <w:rPr>
+          <w:sz w:val="24"/>
+          <w:szCs w:val="24"/>
+        </w:rPr>
+        <w:t xml:space="preserve"> that you can incorporate into your community engagement plan</w:t>
+      </w:r>
+      <w:r>
+        <w:rPr>
+          <w:sz w:val="24"/>
+          <w:szCs w:val="24"/>
+        </w:rPr>
+        <w:t>.</w:t>
       </w:r>
     </w:p>
     <w:p>
@@ -83,185 +497,9 @@
           <w:sz w:val="28"/>
           <w:szCs w:val="28"/>
         </w:rPr>
-        <w:t>Purpose</w:t>
-      </w:r>
-    </w:p>
-    <w:p>
-      <w:pPr>
-        <w:spacing w:after="0" w:line="240" w:lineRule="auto"/>
-        <w:rPr>
-          <w:sz w:val="24"/>
-          <w:szCs w:val="24"/>
-        </w:rPr>
-      </w:pPr>
-      <w:r>
-        <w:rPr>
-          <w:rFonts w:eastAsiaTheme="minorEastAsia"/>
-          <w:sz w:val="24"/>
-          <w:szCs w:val="24"/>
-        </w:rPr>
-        <w:t>To</w:t>
-      </w:r>
-      <w:r>
-        <w:rPr>
-          <w:rFonts w:eastAsiaTheme="minorEastAsia"/>
-          <w:sz w:val="24"/>
-          <w:szCs w:val="24"/>
-        </w:rPr>
-        <w:t xml:space="preserve"> </w:t>
-      </w:r>
-      <w:r>
-        <w:rPr>
-          <w:rStyle w:val="normaltextrun"/>
-          <w:color w:val="000000"/>
-          <w:sz w:val="24"/>
-          <w:szCs w:val="24"/>
-          <w:shd w:val="clear" w:color="auto" w:fill="FFFFFF"/>
-        </w:rPr>
-        <w:t>use scenarios to</w:t>
-      </w:r>
-      <w:r>
-        <w:rPr>
-          <w:rStyle w:val="normaltextrun"/>
-          <w:color w:val="000000"/>
-          <w:sz w:val="24"/>
-          <w:szCs w:val="24"/>
-          <w:shd w:val="clear" w:color="auto" w:fill="FFFFFF"/>
-        </w:rPr>
-        <w:t xml:space="preserve"> identify and</w:t>
-      </w:r>
-      <w:r>
-        <w:rPr>
-          <w:sz w:val="24"/>
-          <w:szCs w:val="24"/>
-        </w:rPr>
-        <w:t xml:space="preserve"> </w:t>
-      </w:r>
-      <w:r>
-        <w:rPr>
-          <w:sz w:val="24"/>
-          <w:szCs w:val="24"/>
-        </w:rPr>
-        <w:t xml:space="preserve">think through barriers to participation in community engagement. </w:t>
-      </w:r>
-      <w:r>
-        <w:rPr>
-          <w:sz w:val="24"/>
-          <w:szCs w:val="24"/>
-        </w:rPr>
-        <w:t xml:space="preserve">These scenarios offer considerations about equity, vulnerability, and trauma. At the end of the exercise, you </w:t>
-      </w:r>
-      <w:r>
-        <w:rPr>
-          <w:sz w:val="24"/>
-          <w:szCs w:val="24"/>
-        </w:rPr>
-        <w:t>will</w:t>
-      </w:r>
-      <w:r>
-        <w:rPr>
-          <w:sz w:val="24"/>
-          <w:szCs w:val="24"/>
-        </w:rPr>
-        <w:t xml:space="preserve"> have ideas for </w:t>
-      </w:r>
-      <w:r>
-        <w:rPr>
-          <w:sz w:val="24"/>
-          <w:szCs w:val="24"/>
-        </w:rPr>
-        <w:t xml:space="preserve">overcoming obstacles to engagement </w:t>
-      </w:r>
-      <w:r>
-        <w:rPr>
-          <w:sz w:val="24"/>
-          <w:szCs w:val="24"/>
-        </w:rPr>
-        <w:t>and incentiviz</w:t>
-      </w:r>
-      <w:r>
-        <w:rPr>
-          <w:sz w:val="24"/>
-          <w:szCs w:val="24"/>
-        </w:rPr>
-        <w:t>ing</w:t>
-      </w:r>
-      <w:r>
-        <w:rPr>
-          <w:sz w:val="24"/>
-          <w:szCs w:val="24"/>
-        </w:rPr>
-        <w:t xml:space="preserve"> participation</w:t>
-      </w:r>
-      <w:r>
-        <w:rPr>
-          <w:sz w:val="24"/>
-          <w:szCs w:val="24"/>
-        </w:rPr>
-        <w:t xml:space="preserve"> that you can incorporate into your </w:t>
-      </w:r>
-      <w:r>
-        <w:rPr>
-          <w:sz w:val="24"/>
-          <w:szCs w:val="24"/>
-        </w:rPr>
-        <w:t>c</w:t>
-      </w:r>
-      <w:r>
-        <w:rPr>
-          <w:sz w:val="24"/>
-          <w:szCs w:val="24"/>
-        </w:rPr>
-        <w:t xml:space="preserve">ommunity </w:t>
-      </w:r>
-      <w:r>
-        <w:rPr>
-          <w:sz w:val="24"/>
-          <w:szCs w:val="24"/>
-        </w:rPr>
-        <w:t>e</w:t>
-      </w:r>
-      <w:r>
-        <w:rPr>
-          <w:sz w:val="24"/>
-          <w:szCs w:val="24"/>
-        </w:rPr>
-        <w:t xml:space="preserve">ngagement </w:t>
-      </w:r>
-      <w:r>
-        <w:rPr>
-          <w:sz w:val="24"/>
-          <w:szCs w:val="24"/>
-        </w:rPr>
-        <w:t>p</w:t>
-      </w:r>
-      <w:r>
-        <w:rPr>
-          <w:sz w:val="24"/>
-          <w:szCs w:val="24"/>
-        </w:rPr>
-        <w:t>lan</w:t>
-      </w:r>
-      <w:r>
-        <w:rPr>
-          <w:sz w:val="24"/>
-          <w:szCs w:val="24"/>
-        </w:rPr>
-        <w:t xml:space="preserve">. </w:t>
-      </w:r>
-    </w:p>
-    <w:p>
-      <w:pPr>
-        <w:spacing w:after="0" w:line="240" w:lineRule="auto"/>
-        <w:rPr>
-          <w:sz w:val="24"/>
-          <w:szCs w:val="24"/>
-        </w:rPr>
-      </w:pPr>
-    </w:p>
-    <w:p>
-      <w:pPr>
-        <w:spacing w:after="0" w:line="240" w:lineRule="auto"/>
+        <w:t xml:space="preserve">What to </w:t>
+      </w:r>
+      <w:r>
         <w:rPr>
           <w:rFonts w:asciiTheme="majorHAnsi" w:eastAsiaTheme="majorEastAsia" w:hAnsiTheme="majorHAnsi" w:cstheme="majorBidi"/>
           <w:b/>
@@ -269,7 +507,8 @@
           <w:sz w:val="28"/>
           <w:szCs w:val="28"/>
         </w:rPr>
-      </w:pPr>
+        <w:t>d</w:t>
+      </w:r>
       <w:r>
         <w:rPr>
           <w:rFonts w:asciiTheme="majorHAnsi" w:eastAsiaTheme="majorEastAsia" w:hAnsiTheme="majorHAnsi" w:cstheme="majorBidi"/>
@@ -278,7 +517,7 @@
           <w:sz w:val="28"/>
           <w:szCs w:val="28"/>
         </w:rPr>
-        <w:t xml:space="preserve">What </w:t>
+        <w:t xml:space="preserve">o </w:t>
       </w:r>
       <w:r>
         <w:rPr>
@@ -288,7 +527,7 @@
           <w:sz w:val="28"/>
           <w:szCs w:val="28"/>
         </w:rPr>
-        <w:t>y</w:t>
+        <w:t>n</w:t>
       </w:r>
       <w:r>
         <w:rPr>
@@ -298,249 +537,324 @@
           <w:sz w:val="28"/>
           <w:szCs w:val="28"/>
         </w:rPr>
-        <w:t>ou</w:t>
-      </w:r>
-      <w:r>
-        <w:rPr>
-          <w:rFonts w:asciiTheme="majorHAnsi" w:eastAsiaTheme="majorEastAsia" w:hAnsiTheme="majorHAnsi" w:cstheme="majorBidi"/>
+        <w:t>ext</w:t>
+      </w:r>
+    </w:p>
+    <w:p>
+      <w:pPr>
+        <w:spacing w:after="0" w:line="240" w:lineRule="auto"/>
+        <w:rPr>
+          <w:sz w:val="24"/>
+          <w:szCs w:val="24"/>
+        </w:rPr>
+      </w:pPr>
+      <w:r>
+        <w:rPr>
+          <w:sz w:val="24"/>
+          <w:szCs w:val="24"/>
+        </w:rPr>
+        <w:t xml:space="preserve">Use the lessons learned in this activity to help inform how the </w:t>
+      </w:r>
+      <w:r>
+        <w:rPr>
+          <w:sz w:val="24"/>
+          <w:szCs w:val="24"/>
+        </w:rPr>
+        <w:t>c</w:t>
+      </w:r>
+      <w:r>
+        <w:rPr>
+          <w:sz w:val="24"/>
+          <w:szCs w:val="24"/>
+        </w:rPr>
+        <w:t xml:space="preserve">ore </w:t>
+      </w:r>
+      <w:r>
+        <w:rPr>
+          <w:sz w:val="24"/>
+          <w:szCs w:val="24"/>
+        </w:rPr>
+        <w:t>t</w:t>
+      </w:r>
+      <w:r>
+        <w:rPr>
+          <w:sz w:val="24"/>
+          <w:szCs w:val="24"/>
+        </w:rPr>
+        <w:t xml:space="preserve">eam can encourage participation in future </w:t>
+      </w:r>
+      <w:r>
+        <w:rPr>
+          <w:sz w:val="24"/>
+          <w:szCs w:val="24"/>
+        </w:rPr>
+        <w:t>c</w:t>
+      </w:r>
+      <w:r>
+        <w:rPr>
+          <w:sz w:val="24"/>
+          <w:szCs w:val="24"/>
+        </w:rPr>
+        <w:t xml:space="preserve">ore </w:t>
+      </w:r>
+      <w:r>
+        <w:rPr>
+          <w:sz w:val="24"/>
+          <w:szCs w:val="24"/>
+        </w:rPr>
+        <w:t>t</w:t>
+      </w:r>
+      <w:r>
+        <w:rPr>
+          <w:sz w:val="24"/>
+          <w:szCs w:val="24"/>
+        </w:rPr>
+        <w:t>eam activities and community workshops. Refer to these notes when completing later community engagement activities, including designing your community engagement plan.</w:t>
+      </w:r>
+      <w:r>
+        <w:rPr>
+          <w:sz w:val="24"/>
+          <w:szCs w:val="24"/>
+        </w:rPr>
+        <w:t xml:space="preserve"> </w:t>
+      </w:r>
+    </w:p>
+    <w:p>
+      <w:pPr>
+        <w:spacing w:after="0" w:line="240" w:lineRule="auto"/>
+        <w:rPr>
+          <w:rFonts w:eastAsiaTheme="minorEastAsia"/>
+          <w:sz w:val="24"/>
+          <w:szCs w:val="24"/>
+        </w:rPr>
+      </w:pPr>
+    </w:p>
+    <w:p>
+      <w:pPr>
+        <w:spacing w:after="0" w:line="240" w:lineRule="auto"/>
+        <w:ind w:left="360"/>
+        <w:rPr>
+          <w:rFonts w:eastAsiaTheme="minorEastAsia"/>
+          <w:sz w:val="24"/>
+          <w:szCs w:val="24"/>
+        </w:rPr>
+      </w:pPr>
+    </w:p>
+    <w:p>
+      <w:pPr>
+        <w:spacing w:after="0" w:line="240" w:lineRule="auto"/>
+        <w:ind w:left="360"/>
+        <w:rPr>
+          <w:rFonts w:eastAsiaTheme="minorEastAsia"/>
+          <w:sz w:val="24"/>
+          <w:szCs w:val="24"/>
+        </w:rPr>
+      </w:pPr>
+    </w:p>
+    <w:p>
+      <w:pPr>
+        <w:spacing w:after="0" w:line="240" w:lineRule="auto"/>
+        <w:ind w:left="360"/>
+        <w:rPr>
+          <w:rFonts w:eastAsiaTheme="minorEastAsia"/>
+          <w:sz w:val="24"/>
+          <w:szCs w:val="24"/>
+        </w:rPr>
+      </w:pPr>
+    </w:p>
+    <w:p>
+      <w:pPr>
+        <w:spacing w:after="0" w:line="240" w:lineRule="auto"/>
+        <w:ind w:left="360"/>
+        <w:rPr>
+          <w:rFonts w:eastAsiaTheme="minorEastAsia"/>
+          <w:sz w:val="24"/>
+          <w:szCs w:val="24"/>
+        </w:rPr>
+      </w:pPr>
+    </w:p>
+    <w:p>
+      <w:pPr>
+        <w:spacing w:after="0" w:line="240" w:lineRule="auto"/>
+        <w:ind w:left="360"/>
+        <w:rPr>
+          <w:rFonts w:eastAsiaTheme="minorEastAsia"/>
+          <w:sz w:val="24"/>
+          <w:szCs w:val="24"/>
+        </w:rPr>
+      </w:pPr>
+    </w:p>
+    <w:p>
+      <w:pPr>
+        <w:spacing w:after="0" w:line="240" w:lineRule="auto"/>
+        <w:ind w:left="360"/>
+        <w:rPr>
+          <w:rFonts w:eastAsiaTheme="minorEastAsia"/>
+          <w:sz w:val="24"/>
+          <w:szCs w:val="24"/>
+        </w:rPr>
+      </w:pPr>
+    </w:p>
+    <w:p>
+      <w:pPr>
+        <w:spacing w:after="0" w:line="240" w:lineRule="auto"/>
+        <w:ind w:left="360"/>
+        <w:rPr>
+          <w:rFonts w:eastAsiaTheme="minorEastAsia"/>
+          <w:sz w:val="24"/>
+          <w:szCs w:val="24"/>
+        </w:rPr>
+      </w:pPr>
+    </w:p>
+    <w:p>
+      <w:pPr>
+        <w:spacing w:after="0" w:line="240" w:lineRule="auto"/>
+        <w:ind w:left="360"/>
+        <w:rPr>
+          <w:rFonts w:eastAsiaTheme="minorEastAsia"/>
+          <w:sz w:val="24"/>
+          <w:szCs w:val="24"/>
+        </w:rPr>
+      </w:pPr>
+    </w:p>
+    <w:p>
+      <w:pPr>
+        <w:spacing w:after="0" w:line="240" w:lineRule="auto"/>
+        <w:ind w:left="360"/>
+        <w:rPr>
+          <w:rFonts w:eastAsiaTheme="minorEastAsia"/>
+          <w:sz w:val="24"/>
+          <w:szCs w:val="24"/>
+        </w:rPr>
+      </w:pPr>
+    </w:p>
+    <w:p>
+      <w:pPr>
+        <w:spacing w:after="0" w:line="240" w:lineRule="auto"/>
+        <w:ind w:left="360"/>
+        <w:rPr>
+          <w:rFonts w:eastAsiaTheme="minorEastAsia"/>
+          <w:sz w:val="24"/>
+          <w:szCs w:val="24"/>
+        </w:rPr>
+      </w:pPr>
+    </w:p>
+    <w:p>
+      <w:pPr>
+        <w:spacing w:after="0" w:line="240" w:lineRule="auto"/>
+        <w:ind w:left="360"/>
+        <w:rPr>
+          <w:rFonts w:eastAsiaTheme="minorEastAsia"/>
+          <w:sz w:val="24"/>
+          <w:szCs w:val="24"/>
+        </w:rPr>
+      </w:pPr>
+    </w:p>
+    <w:p>
+      <w:pPr>
+        <w:spacing w:after="0" w:line="240" w:lineRule="auto"/>
+        <w:ind w:left="360"/>
+        <w:rPr>
+          <w:rFonts w:eastAsiaTheme="minorEastAsia"/>
+          <w:sz w:val="24"/>
+          <w:szCs w:val="24"/>
+        </w:rPr>
+      </w:pPr>
+    </w:p>
+    <w:p>
+      <w:pPr>
+        <w:spacing w:after="0" w:line="240" w:lineRule="auto"/>
+        <w:ind w:left="360"/>
+        <w:rPr>
+          <w:rFonts w:eastAsiaTheme="minorEastAsia"/>
+          <w:sz w:val="24"/>
+          <w:szCs w:val="24"/>
+        </w:rPr>
+      </w:pPr>
+    </w:p>
+    <w:p>
+      <w:pPr>
+        <w:spacing w:after="0" w:line="240" w:lineRule="auto"/>
+        <w:ind w:left="360"/>
+        <w:rPr>
+          <w:rFonts w:eastAsiaTheme="minorEastAsia"/>
+          <w:sz w:val="24"/>
+          <w:szCs w:val="24"/>
+        </w:rPr>
+      </w:pPr>
+    </w:p>
+    <w:p>
+      <w:pPr>
+        <w:spacing w:after="0" w:line="240" w:lineRule="auto"/>
+        <w:ind w:left="360"/>
+        <w:rPr>
+          <w:rFonts w:eastAsiaTheme="minorEastAsia"/>
+          <w:sz w:val="24"/>
+          <w:szCs w:val="24"/>
+        </w:rPr>
+      </w:pPr>
+    </w:p>
+    <w:p>
+      <w:pPr>
+        <w:spacing w:after="0" w:line="240" w:lineRule="auto"/>
+        <w:ind w:left="360"/>
+        <w:rPr>
+          <w:rFonts w:eastAsiaTheme="minorEastAsia"/>
+          <w:sz w:val="24"/>
+          <w:szCs w:val="24"/>
+        </w:rPr>
+      </w:pPr>
+    </w:p>
+    <w:p>
+      <w:pPr>
+        <w:pStyle w:val="Heading1"/>
+        <w:spacing w:before="0" w:line="240" w:lineRule="auto"/>
+        <w:rPr>
           <w:b/>
           <w:bCs/>
-          <w:sz w:val="28"/>
-          <w:szCs w:val="28"/>
-        </w:rPr>
-        <w:t xml:space="preserve"> </w:t>
-      </w:r>
-      <w:r>
-        <w:rPr>
-          <w:rFonts w:asciiTheme="majorHAnsi" w:eastAsiaTheme="majorEastAsia" w:hAnsiTheme="majorHAnsi" w:cstheme="majorBidi"/>
+          <w:color w:val="auto"/>
+          <w:sz w:val="48"/>
+          <w:szCs w:val="48"/>
+        </w:rPr>
+      </w:pPr>
+      <w:r>
+        <w:rPr>
           <w:b/>
           <w:bCs/>
-          <w:sz w:val="28"/>
-          <w:szCs w:val="28"/>
-        </w:rPr>
-        <w:t>w</w:t>
-      </w:r>
-      <w:r>
-        <w:rPr>
-          <w:rFonts w:asciiTheme="majorHAnsi" w:eastAsiaTheme="majorEastAsia" w:hAnsiTheme="majorHAnsi" w:cstheme="majorBidi"/>
+          <w:color w:val="auto"/>
+          <w:sz w:val="48"/>
+          <w:szCs w:val="48"/>
+        </w:rPr>
+        <w:lastRenderedPageBreak/>
+        <w:t>Equity and Engagement Exercise</w:t>
+      </w:r>
+    </w:p>
+    <w:p>
+      <w:pPr>
+        <w:pStyle w:val="Heading1"/>
+        <w:spacing w:before="0" w:line="240" w:lineRule="auto"/>
+        <w:rPr>
+          <w:color w:val="auto"/>
+          <w:sz w:val="24"/>
+          <w:szCs w:val="24"/>
+        </w:rPr>
+      </w:pPr>
+    </w:p>
+    <w:p>
+      <w:pPr>
+        <w:pStyle w:val="Heading1"/>
+        <w:spacing w:before="0" w:line="240" w:lineRule="auto"/>
+        <w:rPr>
           <w:b/>
           <w:bCs/>
-          <w:sz w:val="28"/>
-          <w:szCs w:val="28"/>
-        </w:rPr>
-        <w:t>i</w:t>
-      </w:r>
-      <w:r>
-        <w:rPr>
-          <w:rFonts w:asciiTheme="majorHAnsi" w:eastAsiaTheme="majorEastAsia" w:hAnsiTheme="majorHAnsi" w:cstheme="majorBidi"/>
+          <w:color w:val="auto"/>
+        </w:rPr>
+      </w:pPr>
+      <w:r>
+        <w:rPr>
           <w:b/>
           <w:bCs/>
-          <w:sz w:val="28"/>
-          <w:szCs w:val="28"/>
-        </w:rPr>
-        <w:t xml:space="preserve">ll </w:t>
-      </w:r>
-      <w:r>
-        <w:rPr>
-          <w:rFonts w:asciiTheme="majorHAnsi" w:eastAsiaTheme="majorEastAsia" w:hAnsiTheme="majorHAnsi" w:cstheme="majorBidi"/>
-          <w:b/>
-          <w:bCs/>
-          <w:sz w:val="28"/>
-          <w:szCs w:val="28"/>
-        </w:rPr>
-        <w:t>n</w:t>
-      </w:r>
-      <w:r>
-        <w:rPr>
-          <w:rFonts w:asciiTheme="majorHAnsi" w:eastAsiaTheme="majorEastAsia" w:hAnsiTheme="majorHAnsi" w:cstheme="majorBidi"/>
-          <w:b/>
-          <w:bCs/>
-          <w:sz w:val="28"/>
-          <w:szCs w:val="28"/>
-        </w:rPr>
-        <w:t>eed</w:t>
-      </w:r>
-    </w:p>
-    <w:p>
-      <w:pPr>
-        <w:spacing w:after="0" w:line="240" w:lineRule="auto"/>
-        <w:ind w:left="360"/>
-        <w:rPr>
-          <w:rFonts w:eastAsiaTheme="minorEastAsia"/>
-          <w:b/>
-          <w:bCs/>
-          <w:sz w:val="24"/>
-          <w:szCs w:val="24"/>
-        </w:rPr>
-      </w:pPr>
-      <w:r>
-        <w:rPr>
-          <w:rFonts w:eastAsiaTheme="minorEastAsia"/>
-          <w:b/>
-          <w:bCs/>
-          <w:sz w:val="24"/>
-          <w:szCs w:val="24"/>
-        </w:rPr>
-        <w:t>Who:</w:t>
-      </w:r>
-      <w:r>
-        <w:rPr>
-          <w:rFonts w:eastAsiaTheme="minorEastAsia"/>
-          <w:b/>
-          <w:bCs/>
-          <w:sz w:val="24"/>
-          <w:szCs w:val="24"/>
-        </w:rPr>
-        <w:t xml:space="preserve"> </w:t>
-      </w:r>
-      <w:r>
-        <w:rPr>
-          <w:rFonts w:eastAsiaTheme="minorEastAsia"/>
-          <w:sz w:val="24"/>
-          <w:szCs w:val="24"/>
-        </w:rPr>
-        <w:t>c</w:t>
-      </w:r>
-      <w:r>
-        <w:rPr>
-          <w:rFonts w:eastAsiaTheme="minorEastAsia"/>
-          <w:sz w:val="24"/>
-          <w:szCs w:val="24"/>
-        </w:rPr>
-        <w:t xml:space="preserve">ore </w:t>
-      </w:r>
-      <w:r>
-        <w:rPr>
-          <w:rFonts w:eastAsiaTheme="minorEastAsia"/>
-        </w:rPr>
-        <w:t>team</w:t>
-      </w:r>
-      <w:r>
-        <w:rPr>
-          <w:rFonts w:eastAsiaTheme="minorEastAsia"/>
-        </w:rPr>
-        <w:t>, activity lead</w:t>
-      </w:r>
-    </w:p>
-    <w:p>
-      <w:pPr>
-        <w:spacing w:after="0" w:line="240" w:lineRule="auto"/>
-        <w:ind w:left="360"/>
-        <w:rPr>
-          <w:rFonts w:eastAsiaTheme="minorEastAsia"/>
-          <w:b/>
-          <w:bCs/>
-          <w:sz w:val="24"/>
-          <w:szCs w:val="24"/>
-        </w:rPr>
-      </w:pPr>
-      <w:r>
-        <w:rPr>
-          <w:rFonts w:eastAsiaTheme="minorEastAsia"/>
-          <w:b/>
-          <w:bCs/>
-          <w:sz w:val="24"/>
-          <w:szCs w:val="24"/>
-        </w:rPr>
-        <w:t>Where:</w:t>
-      </w:r>
-      <w:r>
-        <w:rPr>
-          <w:rFonts w:eastAsiaTheme="minorEastAsia"/>
-          <w:b/>
-          <w:bCs/>
-          <w:sz w:val="24"/>
-          <w:szCs w:val="24"/>
-        </w:rPr>
-        <w:t xml:space="preserve"> </w:t>
-      </w:r>
-      <w:r>
-        <w:rPr>
-          <w:rFonts w:eastAsiaTheme="minorEastAsia"/>
-          <w:sz w:val="24"/>
-          <w:szCs w:val="24"/>
-        </w:rPr>
-        <w:t>in-person or virtual meeting</w:t>
-      </w:r>
-    </w:p>
-    <w:p>
-      <w:pPr>
-        <w:spacing w:after="0" w:line="240" w:lineRule="auto"/>
-        <w:ind w:left="360"/>
-        <w:rPr>
-          <w:rFonts w:eastAsiaTheme="minorEastAsia"/>
-          <w:sz w:val="24"/>
-          <w:szCs w:val="24"/>
-        </w:rPr>
-      </w:pPr>
-      <w:r>
-        <w:rPr>
-          <w:rFonts w:eastAsiaTheme="minorEastAsia"/>
-          <w:b/>
-          <w:bCs/>
-          <w:sz w:val="24"/>
-          <w:szCs w:val="24"/>
-        </w:rPr>
-        <w:t>How long will it take:</w:t>
-      </w:r>
-      <w:r>
-        <w:rPr>
-          <w:rFonts w:eastAsiaTheme="minorEastAsia"/>
-          <w:b/>
-          <w:bCs/>
-          <w:sz w:val="24"/>
-          <w:szCs w:val="24"/>
-        </w:rPr>
-        <w:t xml:space="preserve"> </w:t>
-      </w:r>
-      <w:r>
-        <w:rPr>
-          <w:rFonts w:eastAsiaTheme="minorEastAsia"/>
-          <w:sz w:val="24"/>
-          <w:szCs w:val="24"/>
-        </w:rPr>
-        <w:t xml:space="preserve">1 </w:t>
-      </w:r>
-      <w:proofErr w:type="gramStart"/>
-      <w:r>
-        <w:rPr>
-          <w:rFonts w:eastAsiaTheme="minorEastAsia"/>
-          <w:sz w:val="24"/>
-          <w:szCs w:val="24"/>
-        </w:rPr>
-        <w:t>hour</w:t>
-      </w:r>
-      <w:proofErr w:type="gramEnd"/>
-    </w:p>
-    <w:p>
-      <w:pPr>
-        <w:spacing w:after="0" w:line="240" w:lineRule="auto"/>
-        <w:ind w:left="360"/>
-        <w:rPr>
-          <w:rFonts w:eastAsiaTheme="minorEastAsia"/>
-          <w:sz w:val="24"/>
-          <w:szCs w:val="24"/>
-        </w:rPr>
-      </w:pPr>
-    </w:p>
-    <w:p>
-      <w:pPr>
-        <w:spacing w:after="0" w:line="240" w:lineRule="auto"/>
-        <w:rPr>
-          <w:rFonts w:asciiTheme="majorHAnsi" w:eastAsiaTheme="majorEastAsia" w:hAnsiTheme="majorHAnsi" w:cstheme="majorBidi"/>
-          <w:b/>
-          <w:bCs/>
-          <w:sz w:val="28"/>
-          <w:szCs w:val="28"/>
-        </w:rPr>
-      </w:pPr>
-      <w:r>
-        <w:rPr>
-          <w:rFonts w:asciiTheme="majorHAnsi" w:eastAsiaTheme="majorEastAsia" w:hAnsiTheme="majorHAnsi" w:cstheme="majorBidi"/>
-          <w:b/>
-          <w:bCs/>
-          <w:sz w:val="28"/>
-          <w:szCs w:val="28"/>
+          <w:color w:val="auto"/>
         </w:rPr>
         <w:t>Instructions</w:t>
       </w:r>
@@ -851,6 +1165,654 @@
     </w:p>
     <w:p>
       <w:pPr>
+        <w:pStyle w:val="Heading1"/>
+        <w:spacing w:before="0" w:line="240" w:lineRule="auto"/>
+        <w:rPr>
+          <w:b/>
+          <w:bCs/>
+          <w:color w:val="auto"/>
+          <w:sz w:val="28"/>
+          <w:szCs w:val="28"/>
+        </w:rPr>
+      </w:pPr>
+      <w:r>
+        <w:rPr>
+          <w:b/>
+          <w:bCs/>
+          <w:color w:val="auto"/>
+          <w:sz w:val="28"/>
+          <w:szCs w:val="28"/>
+        </w:rPr>
+        <w:t>Scenarios</w:t>
+      </w:r>
+    </w:p>
+    <w:tbl>
+      <w:tblPr>
+        <w:tblStyle w:val="TableGrid"/>
+        <w:tblW w:w="0" w:type="auto"/>
+        <w:tblLook w:val="04A0" w:firstRow="1" w:lastRow="0" w:firstColumn="1" w:lastColumn="0" w:noHBand="0" w:noVBand="1"/>
+      </w:tblPr>
+      <w:tblGrid>
+        <w:gridCol w:w="9350"/>
+      </w:tblGrid>
+      <w:tr>
+        <w:tc>
+          <w:tcPr>
+            <w:tcW w:w="9350" w:type="dxa"/>
+          </w:tcPr>
+          <w:p>
+            <w:pPr>
+              <w:rPr>
+                <w:b/>
+                <w:bCs/>
+                <w:sz w:val="24"/>
+                <w:szCs w:val="24"/>
+                <w:u w:val="single"/>
+              </w:rPr>
+            </w:pPr>
+            <w:r>
+              <w:rPr>
+                <w:b/>
+                <w:bCs/>
+                <w:sz w:val="24"/>
+                <w:szCs w:val="24"/>
+              </w:rPr>
+              <w:t>Scenario 1:</w:t>
+            </w:r>
+          </w:p>
+        </w:tc>
+      </w:tr>
+      <w:tr>
+        <w:tc>
+          <w:tcPr>
+            <w:tcW w:w="9350" w:type="dxa"/>
+          </w:tcPr>
+          <w:p>
+            <w:pPr>
+              <w:rPr>
+                <w:sz w:val="24"/>
+                <w:szCs w:val="24"/>
+              </w:rPr>
+            </w:pPr>
+            <w:r>
+              <w:rPr>
+                <w:sz w:val="24"/>
+                <w:szCs w:val="24"/>
+              </w:rPr>
+              <w:t>Anna is a single mother with an eight-year-old son and another child on the way. She works two jobs to provide enough money to support her growing family. She doesn’t own a car and relies on public transportation to get to work and run errands. She’s very busy, overworked, and has little to no expendable income. She noticed flyers posted at the local library about an upcoming community workshop on resilience planning. But she doesn’t know how the workshop would benefit her and she doesn’t know what a resilience plan is. She also doesn’t know how she would be able to attend without childcare.</w:t>
+            </w:r>
+            <w:r>
+              <w:rPr>
+                <w:sz w:val="24"/>
+                <w:szCs w:val="24"/>
+              </w:rPr>
+              <w:t xml:space="preserve"> </w:t>
+            </w:r>
+          </w:p>
+          <w:p>
+            <w:pPr>
+              <w:ind w:left="360"/>
+              <w:rPr>
+                <w:sz w:val="24"/>
+                <w:szCs w:val="24"/>
+              </w:rPr>
+            </w:pPr>
+          </w:p>
+          <w:p>
+            <w:pPr>
+              <w:pStyle w:val="ListParagraph"/>
+              <w:numPr>
+                <w:ilvl w:val="0"/>
+                <w:numId w:val="16"/>
+              </w:numPr>
+              <w:rPr>
+                <w:sz w:val="24"/>
+                <w:szCs w:val="24"/>
+              </w:rPr>
+            </w:pPr>
+            <w:r>
+              <w:rPr>
+                <w:sz w:val="24"/>
+                <w:szCs w:val="24"/>
+              </w:rPr>
+              <w:t>What challenges</w:t>
+            </w:r>
+            <w:r>
+              <w:rPr>
+                <w:sz w:val="24"/>
+                <w:szCs w:val="24"/>
+              </w:rPr>
+              <w:t>/obstacles</w:t>
+            </w:r>
+            <w:r>
+              <w:rPr>
+                <w:sz w:val="24"/>
+                <w:szCs w:val="24"/>
+              </w:rPr>
+              <w:t xml:space="preserve"> does </w:t>
+            </w:r>
+            <w:r>
+              <w:rPr>
+                <w:sz w:val="24"/>
+                <w:szCs w:val="24"/>
+              </w:rPr>
+              <w:t>Anna</w:t>
+            </w:r>
+            <w:r>
+              <w:rPr>
+                <w:sz w:val="24"/>
+                <w:szCs w:val="24"/>
+              </w:rPr>
+              <w:t xml:space="preserve"> face in getting to the </w:t>
+            </w:r>
+            <w:r>
+              <w:rPr>
+                <w:sz w:val="24"/>
+                <w:szCs w:val="24"/>
+              </w:rPr>
+              <w:t>workshop and participating</w:t>
+            </w:r>
+            <w:r>
+              <w:rPr>
+                <w:sz w:val="24"/>
+                <w:szCs w:val="24"/>
+              </w:rPr>
+              <w:t>?</w:t>
+            </w:r>
+          </w:p>
+          <w:p>
+            <w:pPr>
+              <w:rPr>
+                <w:sz w:val="24"/>
+                <w:szCs w:val="24"/>
+              </w:rPr>
+            </w:pPr>
+          </w:p>
+          <w:p>
+            <w:pPr>
+              <w:pStyle w:val="ListParagraph"/>
+              <w:numPr>
+                <w:ilvl w:val="0"/>
+                <w:numId w:val="16"/>
+              </w:numPr>
+              <w:rPr>
+                <w:sz w:val="24"/>
+                <w:szCs w:val="24"/>
+              </w:rPr>
+            </w:pPr>
+            <w:r>
+              <w:rPr>
+                <w:sz w:val="24"/>
+                <w:szCs w:val="24"/>
+              </w:rPr>
+              <w:t xml:space="preserve">What could the workshop planners do to encourage </w:t>
+            </w:r>
+            <w:r>
+              <w:rPr>
+                <w:sz w:val="24"/>
+                <w:szCs w:val="24"/>
+              </w:rPr>
+              <w:t>Anna</w:t>
+            </w:r>
+            <w:r>
+              <w:rPr>
+                <w:sz w:val="24"/>
+                <w:szCs w:val="24"/>
+              </w:rPr>
+              <w:t xml:space="preserve">’s participation? </w:t>
+            </w:r>
+          </w:p>
+          <w:p>
+            <w:pPr>
+              <w:rPr>
+                <w:sz w:val="24"/>
+                <w:szCs w:val="24"/>
+              </w:rPr>
+            </w:pPr>
+          </w:p>
+          <w:p>
+            <w:pPr>
+              <w:pStyle w:val="ListParagraph"/>
+              <w:numPr>
+                <w:ilvl w:val="0"/>
+                <w:numId w:val="16"/>
+              </w:numPr>
+              <w:rPr>
+                <w:sz w:val="24"/>
+                <w:szCs w:val="24"/>
+              </w:rPr>
+            </w:pPr>
+            <w:r>
+              <w:rPr>
+                <w:sz w:val="24"/>
+                <w:szCs w:val="24"/>
+              </w:rPr>
+              <w:t xml:space="preserve">What </w:t>
+            </w:r>
+            <w:r>
+              <w:rPr>
+                <w:sz w:val="24"/>
+                <w:szCs w:val="24"/>
+              </w:rPr>
+              <w:t>information do you think Anna would need to decide to attend the workshop?</w:t>
+            </w:r>
+          </w:p>
+          <w:p>
+            <w:pPr>
+              <w:rPr>
+                <w:sz w:val="24"/>
+                <w:szCs w:val="24"/>
+              </w:rPr>
+            </w:pPr>
+          </w:p>
+        </w:tc>
+      </w:tr>
+    </w:tbl>
+    <w:p>
+      <w:pPr>
+        <w:spacing w:after="0" w:line="240" w:lineRule="auto"/>
+        <w:rPr>
+          <w:sz w:val="24"/>
+          <w:szCs w:val="24"/>
+        </w:rPr>
+      </w:pPr>
+    </w:p>
+    <w:tbl>
+      <w:tblPr>
+        <w:tblStyle w:val="TableGrid"/>
+        <w:tblW w:w="0" w:type="auto"/>
+        <w:tblLook w:val="04A0" w:firstRow="1" w:lastRow="0" w:firstColumn="1" w:lastColumn="0" w:noHBand="0" w:noVBand="1"/>
+      </w:tblPr>
+      <w:tblGrid>
+        <w:gridCol w:w="9350"/>
+      </w:tblGrid>
+      <w:tr>
+        <w:tc>
+          <w:tcPr>
+            <w:tcW w:w="9350" w:type="dxa"/>
+          </w:tcPr>
+          <w:p>
+            <w:pPr>
+              <w:rPr>
+                <w:b/>
+                <w:bCs/>
+                <w:sz w:val="24"/>
+                <w:szCs w:val="24"/>
+                <w:u w:val="single"/>
+              </w:rPr>
+            </w:pPr>
+            <w:r>
+              <w:rPr>
+                <w:b/>
+                <w:bCs/>
+                <w:sz w:val="24"/>
+                <w:szCs w:val="24"/>
+              </w:rPr>
+              <w:t xml:space="preserve">Scenario </w:t>
+            </w:r>
+            <w:r>
+              <w:rPr>
+                <w:b/>
+                <w:bCs/>
+                <w:sz w:val="24"/>
+                <w:szCs w:val="24"/>
+              </w:rPr>
+              <w:t>2</w:t>
+            </w:r>
+            <w:r>
+              <w:rPr>
+                <w:b/>
+                <w:bCs/>
+                <w:sz w:val="24"/>
+                <w:szCs w:val="24"/>
+              </w:rPr>
+              <w:t>:</w:t>
+            </w:r>
+          </w:p>
+        </w:tc>
+      </w:tr>
+      <w:tr>
+        <w:tc>
+          <w:tcPr>
+            <w:tcW w:w="9350" w:type="dxa"/>
+          </w:tcPr>
+          <w:p>
+            <w:pPr>
+              <w:rPr>
+                <w:sz w:val="24"/>
+                <w:szCs w:val="24"/>
+              </w:rPr>
+            </w:pPr>
+            <w:r>
+              <w:rPr>
+                <w:sz w:val="24"/>
+                <w:szCs w:val="24"/>
+              </w:rPr>
+              <w:t>Robert is an immigrant from Haiti. His native language is Haitian Creole, and he speaks limited English. He’s survived through several severe hurricanes in Haiti and the memories of the hardships he’s endured are painful. A member of his local Haitian Community Center has asked him if would attend a resilience planning workshop and share his experiences with disaster recovery. But Robert is hesitant to go because it’s unclear whether there will be a translator. He also doesn’t think he’d feel comfortable sharing sad and traumatizing memories with strangers. He also doesn’t know how his participation would be valued.</w:t>
+            </w:r>
+          </w:p>
+          <w:p>
+            <w:pPr>
+              <w:rPr>
+                <w:sz w:val="24"/>
+                <w:szCs w:val="24"/>
+              </w:rPr>
+            </w:pPr>
+          </w:p>
+          <w:p>
+            <w:pPr>
+              <w:pStyle w:val="ListParagraph"/>
+              <w:numPr>
+                <w:ilvl w:val="0"/>
+                <w:numId w:val="17"/>
+              </w:numPr>
+              <w:rPr>
+                <w:rFonts w:eastAsiaTheme="minorEastAsia"/>
+                <w:sz w:val="24"/>
+                <w:szCs w:val="24"/>
+              </w:rPr>
+            </w:pPr>
+            <w:r>
+              <w:rPr>
+                <w:sz w:val="24"/>
+                <w:szCs w:val="24"/>
+              </w:rPr>
+              <w:t xml:space="preserve">What barriers are there to Robert participating in the workshop? </w:t>
+            </w:r>
+          </w:p>
+          <w:p>
+            <w:pPr>
+              <w:pStyle w:val="ListParagraph"/>
+              <w:rPr>
+                <w:rFonts w:eastAsiaTheme="minorEastAsia"/>
+                <w:sz w:val="24"/>
+                <w:szCs w:val="24"/>
+              </w:rPr>
+            </w:pPr>
+          </w:p>
+          <w:p>
+            <w:pPr>
+              <w:pStyle w:val="ListParagraph"/>
+              <w:numPr>
+                <w:ilvl w:val="0"/>
+                <w:numId w:val="17"/>
+              </w:numPr>
+              <w:rPr>
+                <w:sz w:val="24"/>
+                <w:szCs w:val="24"/>
+              </w:rPr>
+            </w:pPr>
+            <w:r>
+              <w:rPr>
+                <w:rFonts w:eastAsiaTheme="minorEastAsia"/>
+                <w:sz w:val="24"/>
+                <w:szCs w:val="24"/>
+              </w:rPr>
+              <w:lastRenderedPageBreak/>
+              <w:t xml:space="preserve">What could the workshop planners do to make Robert feel comfortable attending and participating, especially acknowledging his past traumas? </w:t>
+            </w:r>
+          </w:p>
+          <w:p>
+            <w:pPr>
+              <w:pStyle w:val="ListParagraph"/>
+              <w:rPr>
+                <w:sz w:val="24"/>
+                <w:szCs w:val="24"/>
+              </w:rPr>
+            </w:pPr>
+          </w:p>
+          <w:p>
+            <w:pPr>
+              <w:pStyle w:val="ListParagraph"/>
+              <w:numPr>
+                <w:ilvl w:val="0"/>
+                <w:numId w:val="17"/>
+              </w:numPr>
+              <w:rPr>
+                <w:sz w:val="24"/>
+                <w:szCs w:val="24"/>
+              </w:rPr>
+            </w:pPr>
+            <w:r>
+              <w:rPr>
+                <w:rFonts w:eastAsiaTheme="minorEastAsia"/>
+                <w:sz w:val="24"/>
+                <w:szCs w:val="24"/>
+              </w:rPr>
+              <w:t>How can the workshop planners show that Robert’s input is valued?</w:t>
+            </w:r>
+          </w:p>
+          <w:p>
+            <w:pPr>
+              <w:pStyle w:val="ListParagraph"/>
+              <w:rPr>
+                <w:sz w:val="24"/>
+                <w:szCs w:val="24"/>
+              </w:rPr>
+            </w:pPr>
+          </w:p>
+        </w:tc>
+      </w:tr>
+    </w:tbl>
+    <w:p>
+      <w:pPr>
+        <w:spacing w:after="0" w:line="240" w:lineRule="auto"/>
+        <w:rPr>
+          <w:rFonts w:eastAsiaTheme="minorEastAsia"/>
+          <w:b/>
+          <w:bCs/>
+          <w:sz w:val="24"/>
+          <w:szCs w:val="24"/>
+        </w:rPr>
+      </w:pPr>
+    </w:p>
+    <w:tbl>
+      <w:tblPr>
+        <w:tblStyle w:val="TableGrid"/>
+        <w:tblW w:w="0" w:type="auto"/>
+        <w:tblLook w:val="04A0" w:firstRow="1" w:lastRow="0" w:firstColumn="1" w:lastColumn="0" w:noHBand="0" w:noVBand="1"/>
+      </w:tblPr>
+      <w:tblGrid>
+        <w:gridCol w:w="9350"/>
+      </w:tblGrid>
+      <w:tr>
+        <w:tc>
+          <w:tcPr>
+            <w:tcW w:w="9350" w:type="dxa"/>
+          </w:tcPr>
+          <w:p>
+            <w:pPr>
+              <w:rPr>
+                <w:rFonts w:eastAsiaTheme="minorEastAsia"/>
+                <w:sz w:val="24"/>
+                <w:szCs w:val="24"/>
+              </w:rPr>
+            </w:pPr>
+            <w:r>
+              <w:rPr>
+                <w:rFonts w:eastAsiaTheme="minorEastAsia"/>
+                <w:b/>
+                <w:bCs/>
+                <w:sz w:val="24"/>
+                <w:szCs w:val="24"/>
+              </w:rPr>
+              <w:t>Scenario 3:</w:t>
+            </w:r>
+          </w:p>
+        </w:tc>
+      </w:tr>
+      <w:tr>
+        <w:tc>
+          <w:tcPr>
+            <w:tcW w:w="9350" w:type="dxa"/>
+          </w:tcPr>
+          <w:p>
+            <w:pPr>
+              <w:rPr>
+                <w:rFonts w:eastAsiaTheme="minorEastAsia"/>
+                <w:sz w:val="24"/>
+                <w:szCs w:val="24"/>
+              </w:rPr>
+            </w:pPr>
+            <w:r>
+              <w:rPr>
+                <w:rFonts w:eastAsiaTheme="minorEastAsia"/>
+                <w:sz w:val="24"/>
+                <w:szCs w:val="24"/>
+              </w:rPr>
+              <w:t xml:space="preserve">Ruby is an 85-year-old African American woman who has lived in the same house since she was a young girl. She’s proud of her home because she remembers the hardships her parents had to go through to purchase the house. Her neighborhood was red-lined, and no banks wanted to give her parents a loan to buy the house. Unfortunately, whenever it rains heavily, the neighborhood streets and her basement flood with two feet of water. Sometimes there’s a bad smell that wafts around the neighborhood, coming from an abandoned chemical factory. The neighbors fear the chemical factory has contaminated the drinking water and people are afraid of getting cancer. A group of concerned residents, including Ruby, have tried to raise attention to the problems, but they’ve been unsuccessful. Recently, a planning group with the city has asked the concerned residents to participate in an upcoming resilience planning session. But Ruby is skeptical. She fears that this will be another example of the city pretending to listen and doing nothing. She doesn’t trust the local government to have her neighborhood’s best interests in mind, especially after decades of racism and broken promises. </w:t>
+            </w:r>
+          </w:p>
+          <w:p>
+            <w:pPr>
+              <w:rPr>
+                <w:rFonts w:eastAsiaTheme="minorEastAsia"/>
+                <w:sz w:val="24"/>
+                <w:szCs w:val="24"/>
+              </w:rPr>
+            </w:pPr>
+          </w:p>
+          <w:p>
+            <w:pPr>
+              <w:pStyle w:val="ListParagraph"/>
+              <w:numPr>
+                <w:ilvl w:val="0"/>
+                <w:numId w:val="19"/>
+              </w:numPr>
+              <w:rPr>
+                <w:sz w:val="24"/>
+                <w:szCs w:val="24"/>
+              </w:rPr>
+            </w:pPr>
+            <w:r>
+              <w:rPr>
+                <w:rFonts w:eastAsiaTheme="minorEastAsia"/>
+                <w:sz w:val="24"/>
+                <w:szCs w:val="24"/>
+              </w:rPr>
+              <w:t xml:space="preserve">What barriers </w:t>
+            </w:r>
+            <w:r>
+              <w:rPr>
+                <w:rFonts w:eastAsiaTheme="minorEastAsia"/>
+                <w:sz w:val="24"/>
+                <w:szCs w:val="24"/>
+              </w:rPr>
+              <w:t>are keeping Ruby from participating in the planning session</w:t>
+            </w:r>
+            <w:r>
+              <w:rPr>
+                <w:rFonts w:eastAsiaTheme="minorEastAsia"/>
+                <w:sz w:val="24"/>
+                <w:szCs w:val="24"/>
+              </w:rPr>
+              <w:t xml:space="preserve">? </w:t>
+            </w:r>
+          </w:p>
+          <w:p>
+            <w:pPr>
+              <w:rPr>
+                <w:sz w:val="24"/>
+                <w:szCs w:val="24"/>
+              </w:rPr>
+            </w:pPr>
+          </w:p>
+          <w:p>
+            <w:pPr>
+              <w:pStyle w:val="ListParagraph"/>
+              <w:numPr>
+                <w:ilvl w:val="0"/>
+                <w:numId w:val="18"/>
+              </w:numPr>
+              <w:rPr>
+                <w:sz w:val="24"/>
+                <w:szCs w:val="24"/>
+              </w:rPr>
+            </w:pPr>
+            <w:r>
+              <w:rPr>
+                <w:rFonts w:eastAsiaTheme="minorEastAsia"/>
+                <w:sz w:val="24"/>
+                <w:szCs w:val="24"/>
+              </w:rPr>
+              <w:t xml:space="preserve">What could the </w:t>
+            </w:r>
+            <w:r>
+              <w:rPr>
+                <w:rFonts w:eastAsiaTheme="minorEastAsia"/>
+                <w:sz w:val="24"/>
+                <w:szCs w:val="24"/>
+              </w:rPr>
+              <w:t>resilience planners do to address Ruby’s concerns and mistrust</w:t>
+            </w:r>
+            <w:r>
+              <w:rPr>
+                <w:rFonts w:eastAsiaTheme="minorEastAsia"/>
+                <w:sz w:val="24"/>
+                <w:szCs w:val="24"/>
+              </w:rPr>
+              <w:t xml:space="preserve">? </w:t>
+            </w:r>
+          </w:p>
+          <w:p>
+            <w:pPr>
+              <w:rPr>
+                <w:sz w:val="24"/>
+                <w:szCs w:val="24"/>
+              </w:rPr>
+            </w:pPr>
+          </w:p>
+          <w:p>
+            <w:pPr>
+              <w:pStyle w:val="ListParagraph"/>
+              <w:numPr>
+                <w:ilvl w:val="0"/>
+                <w:numId w:val="18"/>
+              </w:numPr>
+              <w:rPr>
+                <w:sz w:val="24"/>
+                <w:szCs w:val="24"/>
+              </w:rPr>
+            </w:pPr>
+            <w:r>
+              <w:rPr>
+                <w:rFonts w:eastAsiaTheme="minorEastAsia"/>
+                <w:sz w:val="24"/>
+                <w:szCs w:val="24"/>
+              </w:rPr>
+              <w:t xml:space="preserve">How could the </w:t>
+            </w:r>
+            <w:r>
+              <w:rPr>
+                <w:rFonts w:eastAsiaTheme="minorEastAsia"/>
+                <w:sz w:val="24"/>
+                <w:szCs w:val="24"/>
+              </w:rPr>
+              <w:t>planners acknowledge and begin to address the environmental justice concerns that the community raises</w:t>
+            </w:r>
+            <w:r>
+              <w:rPr>
+                <w:rFonts w:eastAsiaTheme="minorEastAsia"/>
+                <w:sz w:val="24"/>
+                <w:szCs w:val="24"/>
+              </w:rPr>
+              <w:t>?</w:t>
+            </w:r>
+          </w:p>
+          <w:p>
+            <w:pPr>
+              <w:rPr>
+                <w:rFonts w:eastAsiaTheme="minorEastAsia"/>
+                <w:sz w:val="24"/>
+                <w:szCs w:val="24"/>
+              </w:rPr>
+            </w:pPr>
+          </w:p>
+        </w:tc>
+      </w:tr>
+    </w:tbl>
+    <w:p>
+      <w:pPr>
         <w:spacing w:after="0" w:line="240" w:lineRule="auto"/>
         <w:rPr>
           <w:rFonts w:asciiTheme="majorHAnsi" w:eastAsiaTheme="majorEastAsia" w:hAnsiTheme="majorHAnsi" w:cstheme="majorBidi"/>
@@ -860,1553 +1822,51 @@
           <w:szCs w:val="28"/>
         </w:rPr>
       </w:pPr>
-      <w:r>
-        <w:rPr>
-          <w:rFonts w:asciiTheme="majorHAnsi" w:eastAsiaTheme="majorEastAsia" w:hAnsiTheme="majorHAnsi" w:cstheme="majorBidi"/>
+    </w:p>
+    <w:p>
+      <w:pPr>
+        <w:pStyle w:val="Heading1"/>
+        <w:spacing w:before="0" w:line="240" w:lineRule="auto"/>
+        <w:rPr>
           <w:b/>
           <w:bCs/>
+          <w:color w:val="auto"/>
           <w:sz w:val="28"/>
           <w:szCs w:val="28"/>
         </w:rPr>
-        <w:t>Scenarios</w:t>
-      </w:r>
-    </w:p>
-    <w:p>
-      <w:pPr>
-        <w:spacing w:after="0" w:line="240" w:lineRule="auto"/>
+      </w:pPr>
+      <w:r>
         <w:rPr>
           <w:b/>
           <w:bCs/>
-          <w:sz w:val="24"/>
-          <w:szCs w:val="24"/>
-          <w:u w:val="single"/>
-        </w:rPr>
-      </w:pPr>
+          <w:color w:val="auto"/>
+          <w:sz w:val="28"/>
+          <w:szCs w:val="28"/>
+        </w:rPr>
+        <w:t xml:space="preserve">Group </w:t>
+      </w:r>
+      <w:proofErr w:type="gramStart"/>
       <w:r>
         <w:rPr>
           <w:b/>
           <w:bCs/>
-          <w:sz w:val="24"/>
-          <w:szCs w:val="24"/>
-        </w:rPr>
-        <w:t>Scenario 1:</w:t>
-      </w:r>
-    </w:p>
-    <w:p>
-      <w:pPr>
-        <w:spacing w:after="0" w:line="240" w:lineRule="auto"/>
-        <w:rPr>
-          <w:sz w:val="24"/>
-          <w:szCs w:val="24"/>
-        </w:rPr>
-      </w:pPr>
-      <w:r>
-        <w:rPr>
-          <w:sz w:val="24"/>
-          <w:szCs w:val="24"/>
-        </w:rPr>
-        <w:t>Anna</w:t>
-      </w:r>
-      <w:r>
-        <w:rPr>
-          <w:sz w:val="24"/>
-          <w:szCs w:val="24"/>
-        </w:rPr>
-        <w:t xml:space="preserve"> is a single mother with a</w:t>
-      </w:r>
-      <w:r>
-        <w:rPr>
-          <w:sz w:val="24"/>
-          <w:szCs w:val="24"/>
-        </w:rPr>
-        <w:t>n</w:t>
-      </w:r>
-      <w:r>
-        <w:rPr>
-          <w:sz w:val="24"/>
-          <w:szCs w:val="24"/>
-        </w:rPr>
-        <w:t xml:space="preserve"> </w:t>
-      </w:r>
-      <w:r>
-        <w:rPr>
-          <w:sz w:val="24"/>
-          <w:szCs w:val="24"/>
-        </w:rPr>
-        <w:t>eight</w:t>
-      </w:r>
-      <w:r>
-        <w:rPr>
-          <w:sz w:val="24"/>
-          <w:szCs w:val="24"/>
-        </w:rPr>
-        <w:t xml:space="preserve">-year-old son and another child on the way. She works two jobs to provide enough money to support her growing family. </w:t>
-      </w:r>
-      <w:r>
-        <w:rPr>
-          <w:sz w:val="24"/>
-          <w:szCs w:val="24"/>
-        </w:rPr>
-        <w:t>S</w:t>
-      </w:r>
-      <w:r>
-        <w:rPr>
-          <w:sz w:val="24"/>
-          <w:szCs w:val="24"/>
-        </w:rPr>
-        <w:t xml:space="preserve">he doesn’t own a car and relies on public transportation to get to work and run errands. She’s very busy, overworked, and has little to no expendable income. </w:t>
-      </w:r>
-      <w:r>
-        <w:rPr>
-          <w:sz w:val="24"/>
-          <w:szCs w:val="24"/>
-        </w:rPr>
-        <w:t>She noticed flyers posted at the local library</w:t>
-      </w:r>
-      <w:r>
-        <w:rPr>
-          <w:sz w:val="24"/>
-          <w:szCs w:val="24"/>
-        </w:rPr>
-        <w:t xml:space="preserve"> about an upcoming</w:t>
-      </w:r>
-      <w:r>
-        <w:rPr>
-          <w:sz w:val="24"/>
-          <w:szCs w:val="24"/>
-        </w:rPr>
-        <w:t xml:space="preserve"> community </w:t>
-      </w:r>
-      <w:r>
-        <w:rPr>
-          <w:sz w:val="24"/>
-          <w:szCs w:val="24"/>
-        </w:rPr>
-        <w:t xml:space="preserve">workshop </w:t>
-      </w:r>
-      <w:r>
-        <w:rPr>
-          <w:sz w:val="24"/>
-          <w:szCs w:val="24"/>
-        </w:rPr>
-        <w:t>on</w:t>
-      </w:r>
-      <w:r>
-        <w:rPr>
-          <w:sz w:val="24"/>
-          <w:szCs w:val="24"/>
-        </w:rPr>
-        <w:t xml:space="preserve"> resilience plan</w:t>
-      </w:r>
-      <w:r>
-        <w:rPr>
-          <w:sz w:val="24"/>
-          <w:szCs w:val="24"/>
-        </w:rPr>
-        <w:t xml:space="preserve">ning. But she doesn’t know how </w:t>
-      </w:r>
-      <w:r>
-        <w:rPr>
-          <w:sz w:val="24"/>
-          <w:szCs w:val="24"/>
-        </w:rPr>
-        <w:t>the workshop</w:t>
-      </w:r>
-      <w:r>
-        <w:rPr>
-          <w:sz w:val="24"/>
-          <w:szCs w:val="24"/>
-        </w:rPr>
-        <w:t xml:space="preserve"> </w:t>
-      </w:r>
-      <w:r>
-        <w:rPr>
-          <w:sz w:val="24"/>
-          <w:szCs w:val="24"/>
-        </w:rPr>
-        <w:t>would benefit her</w:t>
-      </w:r>
-      <w:r>
-        <w:rPr>
-          <w:sz w:val="24"/>
-          <w:szCs w:val="24"/>
-        </w:rPr>
-        <w:t xml:space="preserve"> and she doesn’t know what a resilience plan is</w:t>
-      </w:r>
-      <w:r>
-        <w:rPr>
-          <w:sz w:val="24"/>
-          <w:szCs w:val="24"/>
-        </w:rPr>
-        <w:t>.</w:t>
-      </w:r>
-      <w:r>
-        <w:rPr>
-          <w:sz w:val="24"/>
-          <w:szCs w:val="24"/>
-        </w:rPr>
-        <w:t xml:space="preserve"> </w:t>
-      </w:r>
-      <w:r>
-        <w:rPr>
-          <w:sz w:val="24"/>
-          <w:szCs w:val="24"/>
-        </w:rPr>
-        <w:t>She also</w:t>
-      </w:r>
-      <w:r>
-        <w:rPr>
-          <w:sz w:val="24"/>
-          <w:szCs w:val="24"/>
-        </w:rPr>
-        <w:t xml:space="preserve"> doesn’t know </w:t>
-      </w:r>
-      <w:r>
-        <w:rPr>
-          <w:sz w:val="24"/>
-          <w:szCs w:val="24"/>
-        </w:rPr>
-        <w:t xml:space="preserve">how she would be able to attend </w:t>
-      </w:r>
-      <w:r>
-        <w:rPr>
-          <w:sz w:val="24"/>
-          <w:szCs w:val="24"/>
-        </w:rPr>
-        <w:t>without childcare.</w:t>
-      </w:r>
-    </w:p>
-    <w:p>
-      <w:pPr>
-        <w:pStyle w:val="ListParagraph"/>
-        <w:numPr>
-          <w:ilvl w:val="0"/>
-          <w:numId w:val="16"/>
-        </w:numPr>
-        <w:spacing w:after="0" w:line="240" w:lineRule="auto"/>
-        <w:rPr>
-          <w:sz w:val="24"/>
-          <w:szCs w:val="24"/>
-        </w:rPr>
-      </w:pPr>
-      <w:r>
-        <w:rPr>
-          <w:sz w:val="24"/>
-          <w:szCs w:val="24"/>
-        </w:rPr>
-        <w:t>What challenges</w:t>
-      </w:r>
-      <w:r>
-        <w:rPr>
-          <w:sz w:val="24"/>
-          <w:szCs w:val="24"/>
-        </w:rPr>
-        <w:t>/obstacles</w:t>
-      </w:r>
-      <w:r>
-        <w:rPr>
-          <w:sz w:val="24"/>
-          <w:szCs w:val="24"/>
-        </w:rPr>
-        <w:t xml:space="preserve"> do</w:t>
-      </w:r>
-      <w:r>
-        <w:rPr>
-          <w:sz w:val="24"/>
-          <w:szCs w:val="24"/>
-        </w:rPr>
-        <w:t>es</w:t>
-      </w:r>
-      <w:r>
-        <w:rPr>
-          <w:sz w:val="24"/>
-          <w:szCs w:val="24"/>
-        </w:rPr>
-        <w:t xml:space="preserve"> </w:t>
-      </w:r>
-      <w:r>
-        <w:rPr>
-          <w:sz w:val="24"/>
-          <w:szCs w:val="24"/>
-        </w:rPr>
-        <w:t>Anna</w:t>
-      </w:r>
-      <w:r>
-        <w:rPr>
-          <w:sz w:val="24"/>
-          <w:szCs w:val="24"/>
-        </w:rPr>
-        <w:t xml:space="preserve"> face in getting to the </w:t>
-      </w:r>
-      <w:r>
-        <w:rPr>
-          <w:sz w:val="24"/>
-          <w:szCs w:val="24"/>
-        </w:rPr>
-        <w:t>workshop and participating</w:t>
-      </w:r>
-      <w:r>
-        <w:rPr>
-          <w:sz w:val="24"/>
-          <w:szCs w:val="24"/>
-        </w:rPr>
-        <w:t>?</w:t>
-      </w:r>
-    </w:p>
-    <w:p>
-      <w:pPr>
-        <w:spacing w:after="0" w:line="240" w:lineRule="auto"/>
-        <w:rPr>
-          <w:sz w:val="24"/>
-          <w:szCs w:val="24"/>
-        </w:rPr>
-      </w:pPr>
-    </w:p>
-    <w:p>
-      <w:pPr>
-        <w:pStyle w:val="ListParagraph"/>
-        <w:numPr>
-          <w:ilvl w:val="0"/>
-          <w:numId w:val="16"/>
-        </w:numPr>
-        <w:spacing w:after="0" w:line="240" w:lineRule="auto"/>
-        <w:rPr>
-          <w:sz w:val="24"/>
-          <w:szCs w:val="24"/>
-        </w:rPr>
-      </w:pPr>
-      <w:r>
-        <w:rPr>
-          <w:sz w:val="24"/>
-          <w:szCs w:val="24"/>
-        </w:rPr>
-        <w:t xml:space="preserve">What could the workshop planners do to encourage </w:t>
-      </w:r>
-      <w:r>
-        <w:rPr>
-          <w:sz w:val="24"/>
-          <w:szCs w:val="24"/>
-        </w:rPr>
-        <w:t>Anna</w:t>
-      </w:r>
-      <w:r>
-        <w:rPr>
-          <w:sz w:val="24"/>
-          <w:szCs w:val="24"/>
-        </w:rPr>
-        <w:t xml:space="preserve">’s participation? </w:t>
-      </w:r>
-    </w:p>
-    <w:p>
-      <w:pPr>
-        <w:spacing w:after="0" w:line="240" w:lineRule="auto"/>
-        <w:rPr>
-          <w:sz w:val="24"/>
-          <w:szCs w:val="24"/>
-        </w:rPr>
-      </w:pPr>
-    </w:p>
-    <w:p>
-      <w:pPr>
-        <w:pStyle w:val="ListParagraph"/>
-        <w:numPr>
-          <w:ilvl w:val="0"/>
-          <w:numId w:val="16"/>
-        </w:numPr>
-        <w:spacing w:after="0" w:line="240" w:lineRule="auto"/>
-        <w:rPr>
-          <w:sz w:val="24"/>
-          <w:szCs w:val="24"/>
-        </w:rPr>
-      </w:pPr>
-      <w:r>
-        <w:rPr>
-          <w:sz w:val="24"/>
-          <w:szCs w:val="24"/>
-        </w:rPr>
-        <w:t xml:space="preserve">What </w:t>
-      </w:r>
-      <w:r>
-        <w:rPr>
-          <w:sz w:val="24"/>
-          <w:szCs w:val="24"/>
-        </w:rPr>
-        <w:t xml:space="preserve">information do you think </w:t>
-      </w:r>
-      <w:r>
-        <w:rPr>
-          <w:sz w:val="24"/>
-          <w:szCs w:val="24"/>
-        </w:rPr>
-        <w:t>Anna</w:t>
-      </w:r>
-      <w:r>
-        <w:rPr>
-          <w:sz w:val="24"/>
-          <w:szCs w:val="24"/>
-        </w:rPr>
-        <w:t xml:space="preserve"> would need to decide to </w:t>
-      </w:r>
-      <w:r>
-        <w:rPr>
-          <w:sz w:val="24"/>
-          <w:szCs w:val="24"/>
-        </w:rPr>
-        <w:t>attend the workshop?</w:t>
-      </w:r>
-    </w:p>
-    <w:p>
-      <w:pPr>
-        <w:spacing w:after="0" w:line="240" w:lineRule="auto"/>
-        <w:rPr>
-          <w:sz w:val="24"/>
-          <w:szCs w:val="24"/>
-        </w:rPr>
-      </w:pPr>
-    </w:p>
-    <w:p>
-      <w:pPr>
-        <w:spacing w:after="0" w:line="240" w:lineRule="auto"/>
-        <w:rPr>
-          <w:sz w:val="24"/>
-          <w:szCs w:val="24"/>
-        </w:rPr>
-      </w:pPr>
-    </w:p>
-    <w:p>
-      <w:pPr>
-        <w:spacing w:after="0" w:line="240" w:lineRule="auto"/>
-        <w:rPr>
-          <w:sz w:val="24"/>
-          <w:szCs w:val="24"/>
-        </w:rPr>
-      </w:pPr>
+          <w:color w:val="auto"/>
+          <w:sz w:val="28"/>
+          <w:szCs w:val="28"/>
+        </w:rPr>
+        <w:t>d</w:t>
+      </w:r>
       <w:r>
         <w:rPr>
           <w:b/>
           <w:bCs/>
-          <w:sz w:val="24"/>
-          <w:szCs w:val="24"/>
-        </w:rPr>
-        <w:t>Scenario 2:</w:t>
-      </w:r>
-    </w:p>
-    <w:p>
-      <w:pPr>
-        <w:spacing w:after="0" w:line="240" w:lineRule="auto"/>
-        <w:rPr>
-          <w:sz w:val="24"/>
-          <w:szCs w:val="24"/>
-        </w:rPr>
-      </w:pPr>
-      <w:r>
-        <w:rPr>
-          <w:sz w:val="24"/>
-          <w:szCs w:val="24"/>
-        </w:rPr>
-        <w:t>Robert is a</w:t>
-      </w:r>
-      <w:r>
-        <w:rPr>
-          <w:sz w:val="24"/>
-          <w:szCs w:val="24"/>
-        </w:rPr>
-        <w:t>n</w:t>
-      </w:r>
-      <w:r>
-        <w:rPr>
-          <w:sz w:val="24"/>
-          <w:szCs w:val="24"/>
-        </w:rPr>
-        <w:t xml:space="preserve"> immigrant</w:t>
-      </w:r>
-      <w:r>
-        <w:rPr>
-          <w:sz w:val="24"/>
-          <w:szCs w:val="24"/>
-        </w:rPr>
-        <w:t xml:space="preserve"> from Haiti. H</w:t>
-      </w:r>
-      <w:r>
-        <w:rPr>
-          <w:sz w:val="24"/>
-          <w:szCs w:val="24"/>
-        </w:rPr>
-        <w:t xml:space="preserve">is native language is Haitian Creole, and he speaks limited English. </w:t>
-      </w:r>
-      <w:r>
-        <w:rPr>
-          <w:sz w:val="24"/>
-          <w:szCs w:val="24"/>
-        </w:rPr>
-        <w:t xml:space="preserve">He’s survived </w:t>
-      </w:r>
-      <w:r>
-        <w:rPr>
-          <w:sz w:val="24"/>
-          <w:szCs w:val="24"/>
-        </w:rPr>
-        <w:t xml:space="preserve">through </w:t>
-      </w:r>
-      <w:r>
-        <w:rPr>
-          <w:sz w:val="24"/>
-          <w:szCs w:val="24"/>
-        </w:rPr>
-        <w:t xml:space="preserve">several </w:t>
-      </w:r>
-      <w:r>
-        <w:rPr>
-          <w:sz w:val="24"/>
-          <w:szCs w:val="24"/>
-        </w:rPr>
-        <w:t>severe hurricanes in Haiti</w:t>
-      </w:r>
-      <w:r>
-        <w:rPr>
-          <w:sz w:val="24"/>
-          <w:szCs w:val="24"/>
-        </w:rPr>
-        <w:t xml:space="preserve"> and</w:t>
-      </w:r>
-      <w:r>
-        <w:rPr>
-          <w:sz w:val="24"/>
-          <w:szCs w:val="24"/>
-        </w:rPr>
-        <w:t xml:space="preserve"> the memories of the </w:t>
-      </w:r>
-      <w:r>
-        <w:rPr>
-          <w:sz w:val="24"/>
-          <w:szCs w:val="24"/>
-        </w:rPr>
-        <w:lastRenderedPageBreak/>
-        <w:t xml:space="preserve">hardships he’s </w:t>
-      </w:r>
-      <w:r>
-        <w:rPr>
-          <w:sz w:val="24"/>
-          <w:szCs w:val="24"/>
-        </w:rPr>
-        <w:t>endured</w:t>
-      </w:r>
-      <w:r>
-        <w:rPr>
-          <w:sz w:val="24"/>
-          <w:szCs w:val="24"/>
-        </w:rPr>
-        <w:t xml:space="preserve"> are painful. </w:t>
-      </w:r>
-      <w:r>
-        <w:rPr>
-          <w:sz w:val="24"/>
-          <w:szCs w:val="24"/>
-        </w:rPr>
-        <w:t>A member</w:t>
-      </w:r>
-      <w:r>
-        <w:rPr>
-          <w:sz w:val="24"/>
-          <w:szCs w:val="24"/>
-        </w:rPr>
-        <w:t xml:space="preserve"> of his </w:t>
-      </w:r>
-      <w:r>
-        <w:rPr>
-          <w:sz w:val="24"/>
-          <w:szCs w:val="24"/>
-        </w:rPr>
-        <w:t xml:space="preserve">local Haitian Community Center </w:t>
-      </w:r>
-      <w:r>
-        <w:rPr>
-          <w:sz w:val="24"/>
-          <w:szCs w:val="24"/>
-        </w:rPr>
-        <w:t xml:space="preserve">has asked him if would attend a resilience planning workshop and share his experiences </w:t>
-      </w:r>
-      <w:r>
-        <w:rPr>
-          <w:sz w:val="24"/>
-          <w:szCs w:val="24"/>
-        </w:rPr>
-        <w:t xml:space="preserve">with disaster recovery. </w:t>
-      </w:r>
-      <w:r>
-        <w:rPr>
-          <w:sz w:val="24"/>
-          <w:szCs w:val="24"/>
-        </w:rPr>
-        <w:t>But Robert is</w:t>
-      </w:r>
-      <w:r>
-        <w:rPr>
-          <w:sz w:val="24"/>
-          <w:szCs w:val="24"/>
-        </w:rPr>
-        <w:t xml:space="preserve"> hesitant to go because </w:t>
-      </w:r>
-      <w:r>
-        <w:rPr>
-          <w:sz w:val="24"/>
-          <w:szCs w:val="24"/>
-        </w:rPr>
-        <w:t xml:space="preserve">it’s unclear whether there will be </w:t>
-      </w:r>
-      <w:r>
-        <w:rPr>
-          <w:sz w:val="24"/>
-          <w:szCs w:val="24"/>
-        </w:rPr>
-        <w:t xml:space="preserve">a </w:t>
-      </w:r>
-      <w:r>
-        <w:rPr>
-          <w:sz w:val="24"/>
-          <w:szCs w:val="24"/>
-        </w:rPr>
-        <w:t>translator</w:t>
-      </w:r>
-      <w:r>
-        <w:rPr>
-          <w:sz w:val="24"/>
-          <w:szCs w:val="24"/>
-        </w:rPr>
-        <w:t>. He also doesn’t think he’d feel comfortable sharing sad and traumatizing memories</w:t>
-      </w:r>
-      <w:r>
-        <w:rPr>
-          <w:sz w:val="24"/>
-          <w:szCs w:val="24"/>
-        </w:rPr>
-        <w:t xml:space="preserve"> with strangers</w:t>
-      </w:r>
-      <w:r>
-        <w:rPr>
-          <w:sz w:val="24"/>
-          <w:szCs w:val="24"/>
-        </w:rPr>
-        <w:t xml:space="preserve">. </w:t>
-      </w:r>
-      <w:r>
-        <w:rPr>
-          <w:sz w:val="24"/>
-          <w:szCs w:val="24"/>
-        </w:rPr>
-        <w:t xml:space="preserve">He also doesn’t know how his participation would be valued. </w:t>
-      </w:r>
-    </w:p>
-    <w:p>
-      <w:pPr>
-        <w:spacing w:after="0" w:line="240" w:lineRule="auto"/>
-        <w:rPr>
-          <w:sz w:val="24"/>
-          <w:szCs w:val="24"/>
-        </w:rPr>
-      </w:pPr>
-    </w:p>
-    <w:p>
-      <w:pPr>
-        <w:pStyle w:val="ListParagraph"/>
-        <w:numPr>
-          <w:ilvl w:val="0"/>
-          <w:numId w:val="17"/>
-        </w:numPr>
-        <w:spacing w:after="0" w:line="240" w:lineRule="auto"/>
-        <w:rPr>
-          <w:rFonts w:eastAsiaTheme="minorEastAsia"/>
-          <w:sz w:val="24"/>
-          <w:szCs w:val="24"/>
-        </w:rPr>
-      </w:pPr>
-      <w:r>
-        <w:rPr>
-          <w:sz w:val="24"/>
-          <w:szCs w:val="24"/>
-        </w:rPr>
-        <w:t xml:space="preserve">What </w:t>
-      </w:r>
-      <w:r>
-        <w:rPr>
-          <w:sz w:val="24"/>
-          <w:szCs w:val="24"/>
-        </w:rPr>
-        <w:t>barriers are there to Robert participating in the workshop</w:t>
-      </w:r>
-      <w:r>
-        <w:rPr>
-          <w:sz w:val="24"/>
-          <w:szCs w:val="24"/>
-        </w:rPr>
-        <w:t xml:space="preserve">? </w:t>
-      </w:r>
-    </w:p>
-    <w:p>
-      <w:pPr>
-        <w:spacing w:after="0" w:line="240" w:lineRule="auto"/>
-        <w:rPr>
-          <w:rFonts w:eastAsiaTheme="minorEastAsia"/>
-          <w:sz w:val="24"/>
-          <w:szCs w:val="24"/>
-        </w:rPr>
-      </w:pPr>
-    </w:p>
-    <w:p>
-      <w:pPr>
-        <w:spacing w:after="0" w:line="240" w:lineRule="auto"/>
-        <w:rPr>
-          <w:rFonts w:eastAsiaTheme="minorEastAsia"/>
-          <w:sz w:val="24"/>
-          <w:szCs w:val="24"/>
-        </w:rPr>
-      </w:pPr>
-    </w:p>
-    <w:p>
-      <w:pPr>
-        <w:pStyle w:val="ListParagraph"/>
-        <w:numPr>
-          <w:ilvl w:val="0"/>
-          <w:numId w:val="17"/>
-        </w:numPr>
-        <w:spacing w:after="0" w:line="240" w:lineRule="auto"/>
-        <w:rPr>
-          <w:sz w:val="24"/>
-          <w:szCs w:val="24"/>
-        </w:rPr>
-      </w:pPr>
-      <w:r>
-        <w:rPr>
-          <w:rFonts w:eastAsiaTheme="minorEastAsia"/>
-          <w:sz w:val="24"/>
-          <w:szCs w:val="24"/>
-        </w:rPr>
-        <w:t xml:space="preserve">What could the </w:t>
-      </w:r>
-      <w:r>
-        <w:rPr>
-          <w:rFonts w:eastAsiaTheme="minorEastAsia"/>
-          <w:sz w:val="24"/>
-          <w:szCs w:val="24"/>
-        </w:rPr>
-        <w:t xml:space="preserve">workshop planners </w:t>
-      </w:r>
-      <w:r>
-        <w:rPr>
-          <w:rFonts w:eastAsiaTheme="minorEastAsia"/>
-          <w:sz w:val="24"/>
-          <w:szCs w:val="24"/>
-        </w:rPr>
-        <w:t>do to make</w:t>
-      </w:r>
-      <w:r>
-        <w:rPr>
-          <w:rFonts w:eastAsiaTheme="minorEastAsia"/>
-          <w:sz w:val="24"/>
-          <w:szCs w:val="24"/>
-        </w:rPr>
-        <w:t xml:space="preserve"> Robert</w:t>
-      </w:r>
-      <w:r>
-        <w:rPr>
-          <w:rFonts w:eastAsiaTheme="minorEastAsia"/>
-          <w:sz w:val="24"/>
-          <w:szCs w:val="24"/>
-        </w:rPr>
-        <w:t xml:space="preserve"> feel comfortable attending and participating</w:t>
-      </w:r>
-      <w:r>
-        <w:rPr>
-          <w:rFonts w:eastAsiaTheme="minorEastAsia"/>
-          <w:sz w:val="24"/>
-          <w:szCs w:val="24"/>
-        </w:rPr>
-        <w:t>, especially acknowledging his past traumas</w:t>
-      </w:r>
-      <w:r>
-        <w:rPr>
-          <w:rFonts w:eastAsiaTheme="minorEastAsia"/>
-          <w:sz w:val="24"/>
-          <w:szCs w:val="24"/>
-        </w:rPr>
-        <w:t xml:space="preserve">? </w:t>
-      </w:r>
-    </w:p>
-    <w:p>
-      <w:pPr>
-        <w:pStyle w:val="ListParagraph"/>
-        <w:spacing w:after="0" w:line="240" w:lineRule="auto"/>
-        <w:rPr>
-          <w:sz w:val="24"/>
-          <w:szCs w:val="24"/>
-        </w:rPr>
-      </w:pPr>
-    </w:p>
-    <w:p>
-      <w:pPr>
-        <w:pStyle w:val="ListParagraph"/>
-        <w:numPr>
-          <w:ilvl w:val="0"/>
-          <w:numId w:val="17"/>
-        </w:numPr>
-        <w:spacing w:after="0" w:line="240" w:lineRule="auto"/>
-        <w:rPr>
-          <w:sz w:val="24"/>
-          <w:szCs w:val="24"/>
-        </w:rPr>
-      </w:pPr>
-      <w:r>
-        <w:rPr>
-          <w:rFonts w:eastAsiaTheme="minorEastAsia"/>
-          <w:sz w:val="24"/>
-          <w:szCs w:val="24"/>
-        </w:rPr>
-        <w:t>How can the workshop planners show that Robert’s input is valued?</w:t>
-      </w:r>
-    </w:p>
-    <w:p>
-      <w:pPr>
-        <w:spacing w:after="0" w:line="240" w:lineRule="auto"/>
-        <w:rPr>
-          <w:rFonts w:eastAsiaTheme="minorEastAsia"/>
-          <w:b/>
-          <w:bCs/>
-          <w:sz w:val="24"/>
-          <w:szCs w:val="24"/>
-        </w:rPr>
-      </w:pPr>
-    </w:p>
-    <w:p>
-      <w:pPr>
-        <w:spacing w:after="0" w:line="240" w:lineRule="auto"/>
-        <w:rPr>
-          <w:rFonts w:eastAsiaTheme="minorEastAsia"/>
-          <w:b/>
-          <w:bCs/>
-          <w:sz w:val="24"/>
-          <w:szCs w:val="24"/>
-        </w:rPr>
-      </w:pPr>
-    </w:p>
-    <w:p>
-      <w:pPr>
-        <w:spacing w:after="0" w:line="240" w:lineRule="auto"/>
-        <w:rPr>
-          <w:rFonts w:eastAsiaTheme="minorEastAsia"/>
-          <w:sz w:val="24"/>
-          <w:szCs w:val="24"/>
-        </w:rPr>
-      </w:pPr>
-      <w:r>
-        <w:rPr>
-          <w:rFonts w:eastAsiaTheme="minorEastAsia"/>
-          <w:b/>
-          <w:bCs/>
-          <w:sz w:val="24"/>
-          <w:szCs w:val="24"/>
-        </w:rPr>
-        <w:t>Scenario 3</w:t>
-      </w:r>
-    </w:p>
-    <w:p>
-      <w:pPr>
-        <w:spacing w:after="0" w:line="240" w:lineRule="auto"/>
-        <w:rPr>
-          <w:rFonts w:eastAsiaTheme="minorEastAsia"/>
-          <w:sz w:val="24"/>
-          <w:szCs w:val="24"/>
-        </w:rPr>
-      </w:pPr>
-      <w:r>
-        <w:rPr>
-          <w:rFonts w:eastAsiaTheme="minorEastAsia"/>
-          <w:sz w:val="24"/>
-          <w:szCs w:val="24"/>
-        </w:rPr>
-        <w:t>Ruby</w:t>
-      </w:r>
-      <w:r>
-        <w:rPr>
-          <w:rFonts w:eastAsiaTheme="minorEastAsia"/>
-          <w:sz w:val="24"/>
-          <w:szCs w:val="24"/>
-        </w:rPr>
-        <w:t xml:space="preserve"> </w:t>
-      </w:r>
-      <w:r>
-        <w:rPr>
-          <w:rFonts w:eastAsiaTheme="minorEastAsia"/>
-          <w:sz w:val="24"/>
-          <w:szCs w:val="24"/>
-        </w:rPr>
-        <w:t xml:space="preserve">is </w:t>
-      </w:r>
-      <w:r>
-        <w:rPr>
-          <w:rFonts w:eastAsiaTheme="minorEastAsia"/>
-          <w:sz w:val="24"/>
-          <w:szCs w:val="24"/>
-        </w:rPr>
-        <w:t xml:space="preserve">an </w:t>
-      </w:r>
-      <w:r>
-        <w:rPr>
-          <w:rFonts w:eastAsiaTheme="minorEastAsia"/>
-          <w:sz w:val="24"/>
-          <w:szCs w:val="24"/>
-        </w:rPr>
-        <w:t>85-year-old</w:t>
-      </w:r>
-      <w:r>
-        <w:rPr>
-          <w:rFonts w:eastAsiaTheme="minorEastAsia"/>
-          <w:sz w:val="24"/>
-          <w:szCs w:val="24"/>
-        </w:rPr>
-        <w:t xml:space="preserve"> </w:t>
-      </w:r>
-      <w:r>
-        <w:rPr>
-          <w:rFonts w:eastAsiaTheme="minorEastAsia"/>
-          <w:sz w:val="24"/>
-          <w:szCs w:val="24"/>
-        </w:rPr>
-        <w:t xml:space="preserve">African American woman </w:t>
-      </w:r>
-      <w:r>
-        <w:rPr>
-          <w:rFonts w:eastAsiaTheme="minorEastAsia"/>
-          <w:sz w:val="24"/>
-          <w:szCs w:val="24"/>
-        </w:rPr>
-        <w:t xml:space="preserve">who has lived in the same house </w:t>
-      </w:r>
-      <w:r>
-        <w:rPr>
-          <w:rFonts w:eastAsiaTheme="minorEastAsia"/>
-          <w:sz w:val="24"/>
-          <w:szCs w:val="24"/>
-        </w:rPr>
-        <w:t>since she was a young girl</w:t>
-      </w:r>
-      <w:r>
-        <w:rPr>
-          <w:rFonts w:eastAsiaTheme="minorEastAsia"/>
-          <w:sz w:val="24"/>
-          <w:szCs w:val="24"/>
-        </w:rPr>
-        <w:t xml:space="preserve">. </w:t>
-      </w:r>
-      <w:r>
-        <w:rPr>
-          <w:rFonts w:eastAsiaTheme="minorEastAsia"/>
-          <w:sz w:val="24"/>
-          <w:szCs w:val="24"/>
-        </w:rPr>
-        <w:t>She’s proud of her home</w:t>
-      </w:r>
-      <w:r>
-        <w:rPr>
-          <w:rFonts w:eastAsiaTheme="minorEastAsia"/>
-          <w:sz w:val="24"/>
-          <w:szCs w:val="24"/>
-        </w:rPr>
-        <w:t xml:space="preserve"> because she remembers the hardships her parents had to go through to purchase the house</w:t>
-      </w:r>
-      <w:r>
-        <w:rPr>
-          <w:rFonts w:eastAsiaTheme="minorEastAsia"/>
-          <w:sz w:val="24"/>
-          <w:szCs w:val="24"/>
-        </w:rPr>
-        <w:t>. Her neighborhood was red-</w:t>
-      </w:r>
-      <w:r>
-        <w:rPr>
-          <w:rFonts w:eastAsiaTheme="minorEastAsia"/>
-          <w:sz w:val="24"/>
-          <w:szCs w:val="24"/>
-        </w:rPr>
-        <w:t>lined,</w:t>
-      </w:r>
-      <w:r>
-        <w:rPr>
-          <w:rFonts w:eastAsiaTheme="minorEastAsia"/>
-          <w:sz w:val="24"/>
-          <w:szCs w:val="24"/>
-        </w:rPr>
-        <w:t xml:space="preserve"> </w:t>
-      </w:r>
-      <w:r>
-        <w:rPr>
-          <w:rFonts w:eastAsiaTheme="minorEastAsia"/>
-          <w:sz w:val="24"/>
-          <w:szCs w:val="24"/>
-        </w:rPr>
-        <w:t>and no banks wanted to give her parents a loan</w:t>
-      </w:r>
-      <w:r>
-        <w:rPr>
-          <w:rFonts w:eastAsiaTheme="minorEastAsia"/>
-          <w:sz w:val="24"/>
-          <w:szCs w:val="24"/>
-        </w:rPr>
-        <w:t xml:space="preserve"> to buy the house.</w:t>
-      </w:r>
-      <w:r>
-        <w:rPr>
-          <w:rFonts w:eastAsiaTheme="minorEastAsia"/>
-          <w:sz w:val="24"/>
-          <w:szCs w:val="24"/>
-        </w:rPr>
-        <w:t xml:space="preserve"> </w:t>
-      </w:r>
-      <w:r>
-        <w:rPr>
-          <w:rFonts w:eastAsiaTheme="minorEastAsia"/>
-          <w:sz w:val="24"/>
-          <w:szCs w:val="24"/>
-        </w:rPr>
-        <w:t>Unfortunately</w:t>
-      </w:r>
-      <w:r>
-        <w:rPr>
-          <w:rFonts w:eastAsiaTheme="minorEastAsia"/>
-          <w:sz w:val="24"/>
-          <w:szCs w:val="24"/>
-        </w:rPr>
-        <w:t>,</w:t>
-      </w:r>
-      <w:r>
-        <w:rPr>
-          <w:rFonts w:eastAsiaTheme="minorEastAsia"/>
-          <w:sz w:val="24"/>
-          <w:szCs w:val="24"/>
-        </w:rPr>
-        <w:t xml:space="preserve"> whenever it rains heavily</w:t>
-      </w:r>
-      <w:r>
-        <w:rPr>
-          <w:rFonts w:eastAsiaTheme="minorEastAsia"/>
-          <w:sz w:val="24"/>
-          <w:szCs w:val="24"/>
-        </w:rPr>
-        <w:t>,</w:t>
-      </w:r>
-      <w:r>
-        <w:rPr>
-          <w:rFonts w:eastAsiaTheme="minorEastAsia"/>
-          <w:sz w:val="24"/>
-          <w:szCs w:val="24"/>
-        </w:rPr>
-        <w:t xml:space="preserve"> the neighborhood streets and </w:t>
-      </w:r>
-      <w:r>
-        <w:rPr>
-          <w:rFonts w:eastAsiaTheme="minorEastAsia"/>
-          <w:sz w:val="24"/>
-          <w:szCs w:val="24"/>
-        </w:rPr>
-        <w:t xml:space="preserve">her </w:t>
-      </w:r>
-      <w:r>
-        <w:rPr>
-          <w:rFonts w:eastAsiaTheme="minorEastAsia"/>
-          <w:sz w:val="24"/>
-          <w:szCs w:val="24"/>
-        </w:rPr>
-        <w:t xml:space="preserve">basement </w:t>
-      </w:r>
-      <w:r>
-        <w:rPr>
-          <w:rFonts w:eastAsiaTheme="minorEastAsia"/>
-          <w:sz w:val="24"/>
-          <w:szCs w:val="24"/>
-        </w:rPr>
-        <w:t>flood with two feet of water.</w:t>
-      </w:r>
-      <w:r>
-        <w:rPr>
-          <w:rFonts w:eastAsiaTheme="minorEastAsia"/>
-          <w:sz w:val="24"/>
-          <w:szCs w:val="24"/>
-        </w:rPr>
-        <w:t xml:space="preserve"> </w:t>
-      </w:r>
-      <w:r>
-        <w:rPr>
-          <w:rFonts w:eastAsiaTheme="minorEastAsia"/>
-          <w:sz w:val="24"/>
-          <w:szCs w:val="24"/>
-        </w:rPr>
-        <w:t>S</w:t>
-      </w:r>
-      <w:r>
-        <w:rPr>
-          <w:rFonts w:eastAsiaTheme="minorEastAsia"/>
-          <w:sz w:val="24"/>
-          <w:szCs w:val="24"/>
-        </w:rPr>
-        <w:t xml:space="preserve">ometimes there’s a </w:t>
-      </w:r>
-      <w:r>
-        <w:rPr>
-          <w:rFonts w:eastAsiaTheme="minorEastAsia"/>
-          <w:sz w:val="24"/>
-          <w:szCs w:val="24"/>
-        </w:rPr>
-        <w:t>bad smell that wafts around the neighborhood, coming from a</w:t>
-      </w:r>
-      <w:r>
-        <w:rPr>
-          <w:rFonts w:eastAsiaTheme="minorEastAsia"/>
-          <w:sz w:val="24"/>
-          <w:szCs w:val="24"/>
-        </w:rPr>
-        <w:t>n abandoned chemical factory</w:t>
-      </w:r>
-      <w:r>
-        <w:rPr>
-          <w:rFonts w:eastAsiaTheme="minorEastAsia"/>
-          <w:sz w:val="24"/>
-          <w:szCs w:val="24"/>
-        </w:rPr>
-        <w:t xml:space="preserve">. </w:t>
-      </w:r>
-      <w:r>
-        <w:rPr>
-          <w:rFonts w:eastAsiaTheme="minorEastAsia"/>
-          <w:sz w:val="24"/>
-          <w:szCs w:val="24"/>
-        </w:rPr>
-        <w:t xml:space="preserve">The neighbors fear the chemical factory has contaminated </w:t>
-      </w:r>
-      <w:r>
-        <w:rPr>
-          <w:rFonts w:eastAsiaTheme="minorEastAsia"/>
-          <w:sz w:val="24"/>
-          <w:szCs w:val="24"/>
-        </w:rPr>
-        <w:t>the drinking water and people are afraid of getting cancer.</w:t>
-      </w:r>
-      <w:r>
-        <w:rPr>
-          <w:rFonts w:eastAsiaTheme="minorEastAsia"/>
-          <w:sz w:val="24"/>
-          <w:szCs w:val="24"/>
-        </w:rPr>
-        <w:t xml:space="preserve"> A group of concerned residents, including Ruby, </w:t>
-      </w:r>
-      <w:r>
-        <w:rPr>
-          <w:rFonts w:eastAsiaTheme="minorEastAsia"/>
-          <w:sz w:val="24"/>
-          <w:szCs w:val="24"/>
-        </w:rPr>
-        <w:t xml:space="preserve">have </w:t>
-      </w:r>
-      <w:r>
-        <w:rPr>
-          <w:rFonts w:eastAsiaTheme="minorEastAsia"/>
-          <w:sz w:val="24"/>
-          <w:szCs w:val="24"/>
-        </w:rPr>
-        <w:t xml:space="preserve">tried to raise attention to the problems, </w:t>
-      </w:r>
-      <w:r>
-        <w:rPr>
-          <w:rFonts w:eastAsiaTheme="minorEastAsia"/>
-          <w:sz w:val="24"/>
-          <w:szCs w:val="24"/>
-        </w:rPr>
-        <w:t xml:space="preserve">but </w:t>
-      </w:r>
-      <w:r>
-        <w:rPr>
-          <w:rFonts w:eastAsiaTheme="minorEastAsia"/>
-          <w:sz w:val="24"/>
-          <w:szCs w:val="24"/>
-        </w:rPr>
-        <w:t>they’ve been unsuccessful</w:t>
-      </w:r>
-      <w:r>
-        <w:rPr>
-          <w:rFonts w:eastAsiaTheme="minorEastAsia"/>
-          <w:sz w:val="24"/>
-          <w:szCs w:val="24"/>
-        </w:rPr>
-        <w:t xml:space="preserve">. </w:t>
-      </w:r>
-      <w:r>
-        <w:rPr>
-          <w:rFonts w:eastAsiaTheme="minorEastAsia"/>
-          <w:sz w:val="24"/>
-          <w:szCs w:val="24"/>
-        </w:rPr>
-        <w:t>Recently, a planning</w:t>
-      </w:r>
-      <w:r>
-        <w:rPr>
-          <w:rFonts w:eastAsiaTheme="minorEastAsia"/>
-          <w:sz w:val="24"/>
-          <w:szCs w:val="24"/>
-        </w:rPr>
-        <w:t xml:space="preserve"> group </w:t>
-      </w:r>
-      <w:r>
-        <w:rPr>
-          <w:rFonts w:eastAsiaTheme="minorEastAsia"/>
-          <w:sz w:val="24"/>
-          <w:szCs w:val="24"/>
-        </w:rPr>
-        <w:t xml:space="preserve">with the City has asked the </w:t>
-      </w:r>
-      <w:r>
-        <w:rPr>
-          <w:rFonts w:eastAsiaTheme="minorEastAsia"/>
-          <w:sz w:val="24"/>
-          <w:szCs w:val="24"/>
-        </w:rPr>
-        <w:t xml:space="preserve">concerned residents to participate in an upcoming resilience planning </w:t>
-      </w:r>
-      <w:r>
-        <w:rPr>
-          <w:rFonts w:eastAsiaTheme="minorEastAsia"/>
-          <w:sz w:val="24"/>
-          <w:szCs w:val="24"/>
-        </w:rPr>
-        <w:t xml:space="preserve">session. But </w:t>
-      </w:r>
-      <w:r>
-        <w:rPr>
-          <w:rFonts w:eastAsiaTheme="minorEastAsia"/>
-          <w:sz w:val="24"/>
-          <w:szCs w:val="24"/>
-        </w:rPr>
-        <w:t>Ruby is skeptical</w:t>
-      </w:r>
-      <w:r>
-        <w:rPr>
-          <w:rFonts w:eastAsiaTheme="minorEastAsia"/>
-          <w:sz w:val="24"/>
-          <w:szCs w:val="24"/>
-        </w:rPr>
-        <w:t>. She fears</w:t>
-      </w:r>
-      <w:r>
-        <w:rPr>
-          <w:rFonts w:eastAsiaTheme="minorEastAsia"/>
-          <w:sz w:val="24"/>
-          <w:szCs w:val="24"/>
-        </w:rPr>
-        <w:t xml:space="preserve"> that this will be another example of </w:t>
-      </w:r>
-      <w:r>
-        <w:rPr>
-          <w:rFonts w:eastAsiaTheme="minorEastAsia"/>
-          <w:sz w:val="24"/>
-          <w:szCs w:val="24"/>
-        </w:rPr>
-        <w:t xml:space="preserve">the City pretending to listen and doing nothing. </w:t>
-      </w:r>
-      <w:r>
-        <w:rPr>
-          <w:rFonts w:eastAsiaTheme="minorEastAsia"/>
-          <w:sz w:val="24"/>
-          <w:szCs w:val="24"/>
-        </w:rPr>
-        <w:t xml:space="preserve">She doesn’t trust </w:t>
-      </w:r>
-      <w:r>
-        <w:rPr>
-          <w:rFonts w:eastAsiaTheme="minorEastAsia"/>
-          <w:sz w:val="24"/>
-          <w:szCs w:val="24"/>
-        </w:rPr>
-        <w:t>the local government to have her neighborhood’s best interests in mind</w:t>
-      </w:r>
-      <w:r>
-        <w:rPr>
-          <w:rFonts w:eastAsiaTheme="minorEastAsia"/>
-          <w:sz w:val="24"/>
-          <w:szCs w:val="24"/>
-        </w:rPr>
-        <w:t>, especially after dec</w:t>
-      </w:r>
-      <w:r>
-        <w:rPr>
-          <w:rFonts w:eastAsiaTheme="minorEastAsia"/>
-          <w:sz w:val="24"/>
-          <w:szCs w:val="24"/>
-        </w:rPr>
-        <w:t xml:space="preserve">ades of racism and broken promises. </w:t>
-      </w:r>
-    </w:p>
-    <w:p>
-      <w:pPr>
-        <w:spacing w:after="0" w:line="240" w:lineRule="auto"/>
-        <w:rPr>
-          <w:rFonts w:eastAsiaTheme="minorEastAsia"/>
-          <w:sz w:val="24"/>
-          <w:szCs w:val="24"/>
-        </w:rPr>
-      </w:pPr>
-    </w:p>
-    <w:p>
-      <w:pPr>
-        <w:pStyle w:val="ListParagraph"/>
-        <w:numPr>
-          <w:ilvl w:val="0"/>
-          <w:numId w:val="19"/>
-        </w:numPr>
-        <w:spacing w:after="0" w:line="240" w:lineRule="auto"/>
-        <w:rPr>
-          <w:sz w:val="24"/>
-          <w:szCs w:val="24"/>
-        </w:rPr>
-      </w:pPr>
-      <w:r>
-        <w:rPr>
-          <w:rFonts w:eastAsiaTheme="minorEastAsia"/>
-          <w:sz w:val="24"/>
-          <w:szCs w:val="24"/>
-        </w:rPr>
-        <w:t xml:space="preserve">What barriers </w:t>
-      </w:r>
-      <w:r>
-        <w:rPr>
-          <w:rFonts w:eastAsiaTheme="minorEastAsia"/>
-          <w:sz w:val="24"/>
-          <w:szCs w:val="24"/>
-        </w:rPr>
-        <w:t xml:space="preserve">are keeping Ruby from participating in the </w:t>
-      </w:r>
-      <w:r>
-        <w:rPr>
-          <w:rFonts w:eastAsiaTheme="minorEastAsia"/>
-          <w:sz w:val="24"/>
-          <w:szCs w:val="24"/>
-        </w:rPr>
-        <w:t>planning session</w:t>
-      </w:r>
-      <w:r>
-        <w:rPr>
-          <w:rFonts w:eastAsiaTheme="minorEastAsia"/>
-          <w:sz w:val="24"/>
-          <w:szCs w:val="24"/>
-        </w:rPr>
-        <w:t xml:space="preserve">? </w:t>
-      </w:r>
-    </w:p>
-    <w:p>
-      <w:pPr>
-        <w:spacing w:after="0" w:line="240" w:lineRule="auto"/>
-        <w:rPr>
-          <w:sz w:val="24"/>
-          <w:szCs w:val="24"/>
-        </w:rPr>
-      </w:pPr>
-    </w:p>
-    <w:p>
-      <w:pPr>
-        <w:spacing w:after="0" w:line="240" w:lineRule="auto"/>
-        <w:rPr>
-          <w:sz w:val="24"/>
-          <w:szCs w:val="24"/>
-        </w:rPr>
-      </w:pPr>
-    </w:p>
-    <w:p>
-      <w:pPr>
-        <w:pStyle w:val="ListParagraph"/>
-        <w:numPr>
-          <w:ilvl w:val="0"/>
-          <w:numId w:val="18"/>
-        </w:numPr>
-        <w:spacing w:after="0" w:line="240" w:lineRule="auto"/>
-        <w:rPr>
-          <w:sz w:val="24"/>
-          <w:szCs w:val="24"/>
-        </w:rPr>
-      </w:pPr>
-      <w:r>
-        <w:rPr>
-          <w:rFonts w:eastAsiaTheme="minorEastAsia"/>
-          <w:sz w:val="24"/>
-          <w:szCs w:val="24"/>
-        </w:rPr>
-        <w:t xml:space="preserve">What could the </w:t>
-      </w:r>
-      <w:r>
-        <w:rPr>
-          <w:rFonts w:eastAsiaTheme="minorEastAsia"/>
-          <w:sz w:val="24"/>
-          <w:szCs w:val="24"/>
-        </w:rPr>
-        <w:t>resilience planners do to address Ruby’s concerns and mistrust</w:t>
-      </w:r>
-      <w:r>
-        <w:rPr>
-          <w:rFonts w:eastAsiaTheme="minorEastAsia"/>
-          <w:sz w:val="24"/>
-          <w:szCs w:val="24"/>
-        </w:rPr>
-        <w:t xml:space="preserve">? </w:t>
-      </w:r>
-    </w:p>
-    <w:p>
-      <w:pPr>
-        <w:spacing w:after="0" w:line="240" w:lineRule="auto"/>
-        <w:rPr>
-          <w:sz w:val="24"/>
-          <w:szCs w:val="24"/>
-        </w:rPr>
-      </w:pPr>
-    </w:p>
-    <w:p>
-      <w:pPr>
-        <w:spacing w:after="0" w:line="240" w:lineRule="auto"/>
-        <w:rPr>
-          <w:sz w:val="24"/>
-          <w:szCs w:val="24"/>
-        </w:rPr>
-      </w:pPr>
-    </w:p>
-    <w:p>
-      <w:pPr>
-        <w:pStyle w:val="ListParagraph"/>
-        <w:numPr>
-          <w:ilvl w:val="0"/>
-          <w:numId w:val="18"/>
-        </w:numPr>
-        <w:spacing w:after="0" w:line="240" w:lineRule="auto"/>
-        <w:rPr>
-          <w:sz w:val="24"/>
-          <w:szCs w:val="24"/>
-        </w:rPr>
-      </w:pPr>
-      <w:r>
-        <w:rPr>
-          <w:rFonts w:eastAsiaTheme="minorEastAsia"/>
-          <w:sz w:val="24"/>
-          <w:szCs w:val="24"/>
-        </w:rPr>
-        <w:t xml:space="preserve">How could the </w:t>
-      </w:r>
-      <w:r>
-        <w:rPr>
-          <w:rFonts w:eastAsiaTheme="minorEastAsia"/>
-          <w:sz w:val="24"/>
-          <w:szCs w:val="24"/>
-        </w:rPr>
-        <w:t>planners acknowledge</w:t>
-      </w:r>
-      <w:r>
-        <w:rPr>
-          <w:rFonts w:eastAsiaTheme="minorEastAsia"/>
-          <w:sz w:val="24"/>
-          <w:szCs w:val="24"/>
-        </w:rPr>
-        <w:t xml:space="preserve"> and begin to address</w:t>
-      </w:r>
-      <w:r>
-        <w:rPr>
-          <w:rFonts w:eastAsiaTheme="minorEastAsia"/>
-          <w:sz w:val="24"/>
-          <w:szCs w:val="24"/>
-        </w:rPr>
-        <w:t xml:space="preserve"> </w:t>
-      </w:r>
-      <w:r>
-        <w:rPr>
-          <w:rFonts w:eastAsiaTheme="minorEastAsia"/>
-          <w:sz w:val="24"/>
-          <w:szCs w:val="24"/>
-        </w:rPr>
-        <w:t xml:space="preserve">the environmental justice concerns that the community </w:t>
-      </w:r>
-      <w:r>
-        <w:rPr>
-          <w:rFonts w:eastAsiaTheme="minorEastAsia"/>
-          <w:sz w:val="24"/>
-          <w:szCs w:val="24"/>
-        </w:rPr>
-        <w:t>raises</w:t>
-      </w:r>
-      <w:r>
-        <w:rPr>
-          <w:rFonts w:eastAsiaTheme="minorEastAsia"/>
-          <w:sz w:val="24"/>
-          <w:szCs w:val="24"/>
-        </w:rPr>
-        <w:t>?</w:t>
-      </w:r>
-    </w:p>
-    <w:p>
-      <w:pPr>
-        <w:spacing w:after="0" w:line="240" w:lineRule="auto"/>
-        <w:rPr>
-          <w:rFonts w:asciiTheme="majorHAnsi" w:eastAsiaTheme="majorEastAsia" w:hAnsiTheme="majorHAnsi" w:cstheme="majorBidi"/>
-          <w:b/>
-          <w:bCs/>
+          <w:color w:val="auto"/>
           <w:sz w:val="28"/>
           <w:szCs w:val="28"/>
         </w:rPr>
-      </w:pPr>
-    </w:p>
-    <w:p>
-      <w:pPr>
-        <w:spacing w:after="0" w:line="240" w:lineRule="auto"/>
-        <w:rPr>
-          <w:rFonts w:asciiTheme="majorHAnsi" w:eastAsiaTheme="majorEastAsia" w:hAnsiTheme="majorHAnsi" w:cstheme="majorBidi"/>
-          <w:b/>
-          <w:bCs/>
-          <w:sz w:val="28"/>
-          <w:szCs w:val="28"/>
-        </w:rPr>
-      </w:pPr>
-    </w:p>
-    <w:p>
-      <w:pPr>
-        <w:spacing w:after="0" w:line="240" w:lineRule="auto"/>
-        <w:rPr>
-          <w:rFonts w:asciiTheme="majorHAnsi" w:eastAsiaTheme="majorEastAsia" w:hAnsiTheme="majorHAnsi" w:cstheme="majorBidi"/>
-          <w:b/>
-          <w:bCs/>
-          <w:sz w:val="28"/>
-          <w:szCs w:val="28"/>
-        </w:rPr>
-      </w:pPr>
-      <w:r>
-        <w:rPr>
-          <w:rFonts w:asciiTheme="majorHAnsi" w:eastAsiaTheme="majorEastAsia" w:hAnsiTheme="majorHAnsi" w:cstheme="majorBidi"/>
-          <w:b/>
-          <w:bCs/>
-          <w:sz w:val="28"/>
-          <w:szCs w:val="28"/>
-        </w:rPr>
-        <w:t xml:space="preserve">Group </w:t>
-      </w:r>
-      <w:r>
-        <w:rPr>
-          <w:rFonts w:asciiTheme="majorHAnsi" w:eastAsiaTheme="majorEastAsia" w:hAnsiTheme="majorHAnsi" w:cstheme="majorBidi"/>
-          <w:b/>
-          <w:bCs/>
-          <w:sz w:val="28"/>
-          <w:szCs w:val="28"/>
-        </w:rPr>
-        <w:t>d</w:t>
-      </w:r>
-      <w:r>
-        <w:rPr>
-          <w:rFonts w:asciiTheme="majorHAnsi" w:eastAsiaTheme="majorEastAsia" w:hAnsiTheme="majorHAnsi" w:cstheme="majorBidi"/>
-          <w:b/>
-          <w:bCs/>
-          <w:sz w:val="28"/>
-          <w:szCs w:val="28"/>
-        </w:rPr>
         <w:t>iscussion</w:t>
       </w:r>
+      <w:proofErr w:type="gramEnd"/>
     </w:p>
     <w:p>
       <w:pPr>
@@ -2540,6 +2000,7 @@
           <w:sz w:val="24"/>
           <w:szCs w:val="24"/>
         </w:rPr>
+        <w:lastRenderedPageBreak/>
         <w:t xml:space="preserve">As you were going through these scenarios, how did the identities of each person </w:t>
       </w:r>
       <w:r>
@@ -2655,274 +2116,6 @@
         </w:rPr>
         <w:t xml:space="preserve"> What unique difficulties might that entail?</w:t>
       </w:r>
-    </w:p>
-    <w:p>
-      <w:pPr>
-        <w:spacing w:after="0" w:line="240" w:lineRule="auto"/>
-        <w:rPr>
-          <w:rFonts w:asciiTheme="majorHAnsi" w:eastAsiaTheme="majorEastAsia" w:hAnsiTheme="majorHAnsi" w:cstheme="majorBidi"/>
-          <w:b/>
-          <w:bCs/>
-          <w:sz w:val="28"/>
-          <w:szCs w:val="28"/>
-        </w:rPr>
-      </w:pPr>
-    </w:p>
-    <w:p>
-      <w:pPr>
-        <w:spacing w:after="0" w:line="240" w:lineRule="auto"/>
-        <w:rPr>
-          <w:rFonts w:asciiTheme="majorHAnsi" w:eastAsiaTheme="majorEastAsia" w:hAnsiTheme="majorHAnsi" w:cstheme="majorBidi"/>
-          <w:b/>
-          <w:bCs/>
-          <w:sz w:val="28"/>
-          <w:szCs w:val="28"/>
-        </w:rPr>
-      </w:pPr>
-    </w:p>
-    <w:p>
-      <w:pPr>
-        <w:spacing w:after="0" w:line="240" w:lineRule="auto"/>
-        <w:rPr>
-          <w:rFonts w:asciiTheme="majorHAnsi" w:eastAsiaTheme="majorEastAsia" w:hAnsiTheme="majorHAnsi" w:cstheme="majorBidi"/>
-          <w:b/>
-          <w:bCs/>
-          <w:sz w:val="28"/>
-          <w:szCs w:val="28"/>
-        </w:rPr>
-      </w:pPr>
-    </w:p>
-    <w:p>
-      <w:pPr>
-        <w:spacing w:after="0" w:line="240" w:lineRule="auto"/>
-        <w:rPr>
-          <w:rFonts w:asciiTheme="majorHAnsi" w:eastAsiaTheme="majorEastAsia" w:hAnsiTheme="majorHAnsi" w:cstheme="majorBidi"/>
-          <w:b/>
-          <w:bCs/>
-          <w:sz w:val="28"/>
-          <w:szCs w:val="28"/>
-        </w:rPr>
-      </w:pPr>
-      <w:r>
-        <w:rPr>
-          <w:rFonts w:asciiTheme="majorHAnsi" w:eastAsiaTheme="majorEastAsia" w:hAnsiTheme="majorHAnsi" w:cstheme="majorBidi"/>
-          <w:b/>
-          <w:bCs/>
-          <w:sz w:val="28"/>
-          <w:szCs w:val="28"/>
-        </w:rPr>
-        <w:t xml:space="preserve">What to </w:t>
-      </w:r>
-      <w:r>
-        <w:rPr>
-          <w:rFonts w:asciiTheme="majorHAnsi" w:eastAsiaTheme="majorEastAsia" w:hAnsiTheme="majorHAnsi" w:cstheme="majorBidi"/>
-          <w:b/>
-          <w:bCs/>
-          <w:sz w:val="28"/>
-          <w:szCs w:val="28"/>
-        </w:rPr>
-        <w:t>d</w:t>
-      </w:r>
-      <w:r>
-        <w:rPr>
-          <w:rFonts w:asciiTheme="majorHAnsi" w:eastAsiaTheme="majorEastAsia" w:hAnsiTheme="majorHAnsi" w:cstheme="majorBidi"/>
-          <w:b/>
-          <w:bCs/>
-          <w:sz w:val="28"/>
-          <w:szCs w:val="28"/>
-        </w:rPr>
-        <w:t xml:space="preserve">o </w:t>
-      </w:r>
-      <w:r>
-        <w:rPr>
-          <w:rFonts w:asciiTheme="majorHAnsi" w:eastAsiaTheme="majorEastAsia" w:hAnsiTheme="majorHAnsi" w:cstheme="majorBidi"/>
-          <w:b/>
-          <w:bCs/>
-          <w:sz w:val="28"/>
-          <w:szCs w:val="28"/>
-        </w:rPr>
-        <w:t>n</w:t>
-      </w:r>
-      <w:r>
-        <w:rPr>
-          <w:rFonts w:asciiTheme="majorHAnsi" w:eastAsiaTheme="majorEastAsia" w:hAnsiTheme="majorHAnsi" w:cstheme="majorBidi"/>
-          <w:b/>
-          <w:bCs/>
-          <w:sz w:val="28"/>
-          <w:szCs w:val="28"/>
-        </w:rPr>
-        <w:t>ext</w:t>
-      </w:r>
-    </w:p>
-    <w:p>
-      <w:pPr>
-        <w:spacing w:after="0" w:line="240" w:lineRule="auto"/>
-        <w:rPr>
-          <w:sz w:val="24"/>
-          <w:szCs w:val="24"/>
-        </w:rPr>
-      </w:pPr>
-      <w:r>
-        <w:rPr>
-          <w:sz w:val="24"/>
-          <w:szCs w:val="24"/>
-        </w:rPr>
-        <w:t xml:space="preserve">Use the lessons learned in this activity to </w:t>
-      </w:r>
-      <w:r>
-        <w:rPr>
-          <w:sz w:val="24"/>
-          <w:szCs w:val="24"/>
-        </w:rPr>
-        <w:t>help inform</w:t>
-      </w:r>
-      <w:r>
-        <w:rPr>
-          <w:sz w:val="24"/>
-          <w:szCs w:val="24"/>
-        </w:rPr>
-        <w:t xml:space="preserve"> how the </w:t>
-      </w:r>
-      <w:r>
-        <w:rPr>
-          <w:sz w:val="24"/>
-          <w:szCs w:val="24"/>
-        </w:rPr>
-        <w:t>c</w:t>
-      </w:r>
-      <w:r>
-        <w:rPr>
-          <w:sz w:val="24"/>
-          <w:szCs w:val="24"/>
-        </w:rPr>
-        <w:t xml:space="preserve">ore </w:t>
-      </w:r>
-      <w:r>
-        <w:rPr>
-          <w:sz w:val="24"/>
-          <w:szCs w:val="24"/>
-        </w:rPr>
-        <w:t>t</w:t>
-      </w:r>
-      <w:r>
-        <w:rPr>
-          <w:sz w:val="24"/>
-          <w:szCs w:val="24"/>
-        </w:rPr>
-        <w:t xml:space="preserve">eam </w:t>
-      </w:r>
-      <w:r>
-        <w:rPr>
-          <w:sz w:val="24"/>
-          <w:szCs w:val="24"/>
-        </w:rPr>
-        <w:t>can encourage participation in</w:t>
-      </w:r>
-      <w:r>
-        <w:rPr>
-          <w:sz w:val="24"/>
-          <w:szCs w:val="24"/>
-        </w:rPr>
-        <w:t xml:space="preserve"> future</w:t>
-      </w:r>
-      <w:r>
-        <w:rPr>
-          <w:sz w:val="24"/>
-          <w:szCs w:val="24"/>
-        </w:rPr>
-        <w:t xml:space="preserve"> </w:t>
-      </w:r>
-      <w:r>
-        <w:rPr>
-          <w:sz w:val="24"/>
-          <w:szCs w:val="24"/>
-        </w:rPr>
-        <w:t>c</w:t>
-      </w:r>
-      <w:r>
-        <w:rPr>
-          <w:sz w:val="24"/>
-          <w:szCs w:val="24"/>
-        </w:rPr>
-        <w:t xml:space="preserve">ore </w:t>
-      </w:r>
-      <w:r>
-        <w:rPr>
-          <w:sz w:val="24"/>
-          <w:szCs w:val="24"/>
-        </w:rPr>
-        <w:t>t</w:t>
-      </w:r>
-      <w:r>
-        <w:rPr>
-          <w:sz w:val="24"/>
-          <w:szCs w:val="24"/>
-        </w:rPr>
-        <w:t xml:space="preserve">eam </w:t>
-      </w:r>
-      <w:r>
-        <w:rPr>
-          <w:sz w:val="24"/>
-          <w:szCs w:val="24"/>
-        </w:rPr>
-        <w:t>activities and community workshops</w:t>
-      </w:r>
-      <w:r>
-        <w:rPr>
-          <w:sz w:val="24"/>
-          <w:szCs w:val="24"/>
-        </w:rPr>
-        <w:t xml:space="preserve">. </w:t>
-      </w:r>
-      <w:r>
-        <w:rPr>
-          <w:sz w:val="24"/>
-          <w:szCs w:val="24"/>
-        </w:rPr>
-        <w:t>Refer to these notes when</w:t>
-      </w:r>
-      <w:r>
-        <w:rPr>
-          <w:sz w:val="24"/>
-          <w:szCs w:val="24"/>
-        </w:rPr>
-        <w:t xml:space="preserve"> </w:t>
-      </w:r>
-      <w:r>
-        <w:rPr>
-          <w:sz w:val="24"/>
-          <w:szCs w:val="24"/>
-        </w:rPr>
-        <w:t xml:space="preserve">completing later community engagement activities, including </w:t>
-      </w:r>
-      <w:r>
-        <w:rPr>
-          <w:sz w:val="24"/>
-          <w:szCs w:val="24"/>
-        </w:rPr>
-        <w:t>designing your community engagement plan.</w:t>
-      </w:r>
-      <w:r>
-        <w:rPr>
-          <w:sz w:val="24"/>
-          <w:szCs w:val="24"/>
-        </w:rPr>
-        <w:t xml:space="preserve"> Go back to the ERB to the next page, Identify Community Connections.</w:t>
-      </w:r>
-    </w:p>
-    <w:p>
-      <w:pPr>
-        <w:spacing w:after="0" w:line="240" w:lineRule="auto"/>
-        <w:rPr>
-          <w:sz w:val="24"/>
-          <w:szCs w:val="24"/>
-        </w:rPr>
-      </w:pPr>
-    </w:p>
-    <w:p>
-      <w:pPr>
-        <w:spacing w:after="0" w:line="240" w:lineRule="auto"/>
-      </w:pPr>
     </w:p>
     <w:p>
       <w:pPr>
@@ -2978,48 +2171,46 @@
   <w:p>
     <w:pPr>
       <w:pStyle w:val="Footer"/>
-      <w:jc w:val="right"/>
+      <w:jc w:val="center"/>
     </w:pPr>
     <w:r>
-      <w:t xml:space="preserve">Page </w:t>
+      <w:tab/>
     </w:r>
-    <w:sdt>
-      <w:sdtPr>
-        <w:id w:val="-1436899114"/>
-        <w:docPartObj>
-          <w:docPartGallery w:val="Page Numbers (Bottom of Page)"/>
-          <w:docPartUnique/>
-        </w:docPartObj>
-      </w:sdtPr>
-      <w:sdtEndPr>
-        <w:rPr>
-          <w:noProof/>
-        </w:rPr>
-      </w:sdtEndPr>
-      <w:sdtContent>
-        <w:r>
-          <w:fldChar w:fldCharType="begin"/>
-        </w:r>
-        <w:r>
-          <w:instrText xml:space="preserve"> PAGE   \* MERGEFORMAT </w:instrText>
-        </w:r>
-        <w:r>
-          <w:fldChar w:fldCharType="separate"/>
-        </w:r>
-        <w:r>
-          <w:rPr>
-            <w:noProof/>
-          </w:rPr>
-          <w:t>2</w:t>
-        </w:r>
-        <w:r>
-          <w:rPr>
-            <w:noProof/>
-          </w:rPr>
-          <w:fldChar w:fldCharType="end"/>
-        </w:r>
-      </w:sdtContent>
-    </w:sdt>
+    <w:hyperlink r:id="rId1" w:history="1">
+      <w:r>
+        <w:rPr>
+          <w:rStyle w:val="Hyperlink"/>
+        </w:rPr>
+        <w:t>https://www.epa.gov/emergency-response-research/equitable-resilience-builder</w:t>
+      </w:r>
+    </w:hyperlink>
+    <w:r>
+      <w:t xml:space="preserve"> </w:t>
+    </w:r>
+    <w:r>
+      <w:t xml:space="preserve"> </w:t>
+    </w:r>
+    <w:r>
+      <w:tab/>
+    </w:r>
+    <w:r>
+      <w:fldChar w:fldCharType="begin"/>
+    </w:r>
+    <w:r>
+      <w:instrText>PAGE</w:instrText>
+    </w:r>
+    <w:r>
+      <w:fldChar w:fldCharType="separate"/>
+    </w:r>
+    <w:r>
+      <w:rPr>
+        <w:noProof/>
+      </w:rPr>
+      <w:t>1</w:t>
+    </w:r>
+    <w:r>
+      <w:fldChar w:fldCharType="end"/>
+    </w:r>
   </w:p>
   <w:p>
     <w:pPr>
@@ -3065,17 +2256,35 @@
 <w:hdr xmlns:wpc="http://schemas.microsoft.com/office/word/2010/wordprocessingCanvas" xmlns:cx="http://schemas.microsoft.com/office/drawing/2014/chartex" xmlns:cx1="http://schemas.microsoft.com/office/drawing/2015/9/8/chartex" xmlns:cx2="http://schemas.microsoft.com/office/drawing/2015/10/21/chartex" xmlns:cx3="http://schemas.microsoft.com/office/drawing/2016/5/9/chartex" xmlns:cx4="http://schemas.microsoft.com/office/drawing/2016/5/10/chartex" xmlns:cx5="http://schemas.microsoft.com/office/drawing/2016/5/11/chartex" xmlns:cx6="http://schemas.microsoft.com/office/drawing/2016/5/12/chartex" xmlns:cx7="http://schemas.microsoft.com/office/drawing/2016/5/13/chartex" xmlns:cx8="http://schemas.microsoft.com/office/drawing/2016/5/14/chartex" xmlns:mc="http://schemas.openxmlformats.org/markup-compatibility/2006" xmlns:aink="http://schemas.microsoft.com/office/drawing/2016/ink" xmlns:am3d="http://schemas.microsoft.com/office/drawing/2017/model3d" xmlns:o="urn:schemas-microsoft-com:office:office" xmlns:oel="http://schemas.microsoft.com/office/2019/extlst" xmlns:r="http://schemas.openxmlformats.org/officeDocument/2006/relationships" xmlns:m="http://schemas.openxmlformats.org/officeDocument/2006/math" xmlns:v="urn:schemas-microsoft-com:vml" xmlns:wp14="http://schemas.microsoft.com/office/word/2010/wordprocessingDrawing" xmlns:wp="http://schemas.openxmlformats.org/drawingml/2006/wordprocessingDrawing" xmlns:w10="urn:schemas-microsoft-com:office:word" xmlns:w="http://schemas.openxmlformats.org/wordprocessingml/2006/main" xmlns:w14="http://schemas.microsoft.com/office/word/2010/wordml" xmlns:w15="http://schemas.microsoft.com/office/word/2012/wordml" xmlns:w16cex="http://schemas.microsoft.com/office/word/2018/wordml/cex" xmlns:w16cid="http://schemas.microsoft.com/office/word/2016/wordml/cid" xmlns:w16="http://schemas.microsoft.com/office/word/2018/wordml" xmlns:w16sdtdh="http://schemas.microsoft.com/office/word/2020/wordml/sdtdatahash" xmlns:w16se="http://schemas.microsoft.com/office/word/2015/wordml/symex" xmlns:wpg="http://schemas.microsoft.com/office/word/2010/wordprocessingGroup" xmlns:wpi="http://schemas.microsoft.com/office/word/2010/wordprocessingInk" xmlns:wne="http://schemas.microsoft.com/office/word/2006/wordml" xmlns:wps="http://schemas.microsoft.com/office/word/2010/wordprocessingShape" mc:Ignorable="w14 w15 w16se w16cid w16 w16cex w16sdtdh wp14">
   <w:p>
     <w:pPr>
-      <w:pStyle w:val="Header"/>
+      <w:tabs>
+        <w:tab w:val="center" w:pos="4680"/>
+        <w:tab w:val="right" w:pos="9360"/>
+      </w:tabs>
+      <w:spacing w:after="0" w:line="240" w:lineRule="auto"/>
+      <w:rPr>
+        <w:rFonts w:ascii="Calibri" w:eastAsia="Calibri" w:hAnsi="Calibri" w:cs="Calibri"/>
+        <w:color w:val="4472C4" w:themeColor="accent1"/>
+        <w:sz w:val="24"/>
+        <w:szCs w:val="24"/>
+      </w:rPr>
     </w:pPr>
     <w:r>
       <w:rPr>
         <w:noProof/>
       </w:rPr>
       <w:drawing>
-        <wp:inline distT="0" distB="0" distL="0" distR="0" wp14:anchorId="2EA19B6B" wp14:editId="08D42859">
+        <wp:anchor distT="0" distB="0" distL="114300" distR="114300" simplePos="0" relativeHeight="251658240" behindDoc="0" locked="0" layoutInCell="1" allowOverlap="1" wp14:anchorId="6B5018F8" wp14:editId="7ADAC8E4">
+          <wp:simplePos x="0" y="0"/>
+          <wp:positionH relativeFrom="column">
+            <wp:posOffset>0</wp:posOffset>
+          </wp:positionH>
+          <wp:positionV relativeFrom="paragraph">
+            <wp:posOffset>4527</wp:posOffset>
+          </wp:positionV>
           <wp:extent cx="1093490" cy="431321"/>
           <wp:effectExtent l="0" t="0" r="0" b="6985"/>
-          <wp:docPr id="3" name="Picture 3" descr="Shape&#10;&#10;Description automatically generated with medium confidence"/>
+          <wp:wrapSquare wrapText="bothSides"/>
+          <wp:docPr id="3" name="Picture 3" descr="EPA logo"/>
           <wp:cNvGraphicFramePr>
             <a:graphicFrameLocks xmlns:a="http://schemas.openxmlformats.org/drawingml/2006/main" noChangeAspect="1"/>
           </wp:cNvGraphicFramePr>
@@ -3083,7 +2292,7 @@
             <a:graphicData uri="http://schemas.openxmlformats.org/drawingml/2006/picture">
               <pic:pic xmlns:pic="http://schemas.openxmlformats.org/drawingml/2006/picture">
                 <pic:nvPicPr>
-                  <pic:cNvPr id="3" name="Picture 3" descr="Shape&#10;&#10;Description automatically generated with medium confidence"/>
+                  <pic:cNvPr id="3" name="Picture 3" descr="EPA logo"/>
                   <pic:cNvPicPr/>
                 </pic:nvPicPr>
                 <pic:blipFill>
@@ -3101,7 +2310,7 @@
                 <pic:spPr>
                   <a:xfrm>
                     <a:off x="0" y="0"/>
-                    <a:ext cx="1104499" cy="435664"/>
+                    <a:ext cx="1093490" cy="431321"/>
                   </a:xfrm>
                   <a:prstGeom prst="rect">
                     <a:avLst/>
@@ -3110,9 +2319,61 @@
               </pic:pic>
             </a:graphicData>
           </a:graphic>
-        </wp:inline>
+          <wp14:sizeRelH relativeFrom="page">
+            <wp14:pctWidth>0</wp14:pctWidth>
+          </wp14:sizeRelH>
+          <wp14:sizeRelV relativeFrom="page">
+            <wp14:pctHeight>0</wp14:pctHeight>
+          </wp14:sizeRelV>
+        </wp:anchor>
       </w:drawing>
     </w:r>
+    <w:r>
+      <w:tab/>
+    </w:r>
+    <w:r>
+      <w:tab/>
+    </w:r>
+    <w:r>
+      <w:rPr>
+        <w:rFonts w:ascii="Calibri" w:eastAsia="Calibri" w:hAnsi="Calibri" w:cs="Calibri"/>
+        <w:b/>
+        <w:bCs/>
+        <w:color w:val="4472C4" w:themeColor="accent1"/>
+        <w:sz w:val="24"/>
+        <w:szCs w:val="24"/>
+      </w:rPr>
+      <w:t>Equitable Resilience Builder (ERB)</w:t>
+    </w:r>
+  </w:p>
+  <w:p>
+    <w:pPr>
+      <w:pStyle w:val="Header"/>
+      <w:jc w:val="right"/>
+      <w:rPr>
+        <w:rFonts w:ascii="Calibri" w:eastAsia="Calibri" w:hAnsi="Calibri" w:cs="Calibri"/>
+        <w:color w:val="000000" w:themeColor="text1"/>
+      </w:rPr>
+    </w:pPr>
+    <w:r>
+      <w:rPr>
+        <w:rFonts w:ascii="Calibri" w:eastAsia="Calibri" w:hAnsi="Calibri" w:cs="Calibri"/>
+        <w:color w:val="000000" w:themeColor="text1"/>
+      </w:rPr>
+      <w:t xml:space="preserve">Section: </w:t>
+    </w:r>
+    <w:r>
+      <w:rPr>
+        <w:rFonts w:ascii="Calibri" w:eastAsia="Calibri" w:hAnsi="Calibri" w:cs="Calibri"/>
+        <w:color w:val="000000" w:themeColor="text1"/>
+      </w:rPr>
+      <w:t>Engage</w:t>
+    </w:r>
+  </w:p>
+  <w:p>
+    <w:pPr>
+      <w:pStyle w:val="Header"/>
+    </w:pPr>
   </w:p>
 </w:hdr>
 </file>
@@ -3345,7 +2606,7 @@
   <w:abstractNum w:abstractNumId="2" w15:restartNumberingAfterBreak="0">
     <w:nsid w:val="0D2B52E0"/>
     <w:multiLevelType w:val="hybridMultilevel"/>
-    <w:tmpl w:val="477835FE"/>
+    <w:tmpl w:val="D2189E82"/>
     <w:lvl w:ilvl="0" w:tplc="04090001">
       <w:start w:val="1"/>
       <w:numFmt w:val="bullet"/>
@@ -5695,6 +4956,27 @@
     <w:name w:val="Normal"/>
     <w:qFormat/>
   </w:style>
+  <w:style w:type="paragraph" w:styleId="Heading1">
+    <w:name w:val="heading 1"/>
+    <w:basedOn w:val="Normal"/>
+    <w:next w:val="Normal"/>
+    <w:link w:val="Heading1Char"/>
+    <w:uiPriority w:val="9"/>
+    <w:qFormat/>
+    <w:rsid w:val="003159D1"/>
+    <w:pPr>
+      <w:keepNext/>
+      <w:keepLines/>
+      <w:spacing w:before="240" w:after="0"/>
+      <w:outlineLvl w:val="0"/>
+    </w:pPr>
+    <w:rPr>
+      <w:rFonts w:asciiTheme="majorHAnsi" w:eastAsiaTheme="majorEastAsia" w:hAnsiTheme="majorHAnsi" w:cstheme="majorBidi"/>
+      <w:color w:val="2F5496" w:themeColor="accent1" w:themeShade="BF"/>
+      <w:sz w:val="32"/>
+      <w:szCs w:val="32"/>
+    </w:rPr>
+  </w:style>
   <w:style w:type="character" w:default="1" w:styleId="DefaultParagraphFont">
     <w:name w:val="Default Paragraph Font"/>
     <w:uiPriority w:val="1"/>
@@ -5738,7 +5020,6 @@
     <w:basedOn w:val="Normal"/>
     <w:link w:val="CommentTextChar"/>
     <w:uiPriority w:val="99"/>
-    <w:semiHidden/>
     <w:unhideWhenUsed/>
     <w:pPr>
       <w:spacing w:line="240" w:lineRule="auto"/>
@@ -5753,7 +5034,6 @@
     <w:basedOn w:val="DefaultParagraphFont"/>
     <w:link w:val="CommentText"/>
     <w:uiPriority w:val="99"/>
-    <w:semiHidden/>
     <w:rPr>
       <w:sz w:val="20"/>
       <w:szCs w:val="20"/>
@@ -5856,6 +5136,111 @@
     <w:name w:val="normaltextrun"/>
     <w:basedOn w:val="DefaultParagraphFont"/>
     <w:rsid w:val="006061C8"/>
+  </w:style>
+  <w:style w:type="character" w:customStyle="1" w:styleId="Heading1Char">
+    <w:name w:val="Heading 1 Char"/>
+    <w:basedOn w:val="DefaultParagraphFont"/>
+    <w:link w:val="Heading1"/>
+    <w:uiPriority w:val="9"/>
+    <w:rsid w:val="003159D1"/>
+    <w:rPr>
+      <w:rFonts w:asciiTheme="majorHAnsi" w:eastAsiaTheme="majorEastAsia" w:hAnsiTheme="majorHAnsi" w:cstheme="majorBidi"/>
+      <w:color w:val="2F5496" w:themeColor="accent1" w:themeShade="BF"/>
+      <w:sz w:val="32"/>
+      <w:szCs w:val="32"/>
+    </w:rPr>
+  </w:style>
+  <w:style w:type="paragraph" w:styleId="Subtitle">
+    <w:name w:val="Subtitle"/>
+    <w:basedOn w:val="Normal"/>
+    <w:next w:val="Normal"/>
+    <w:link w:val="SubtitleChar"/>
+    <w:autoRedefine/>
+    <w:uiPriority w:val="11"/>
+    <w:qFormat/>
+    <w:rsid w:val="003E3DD6"/>
+    <w:pPr>
+      <w:numPr>
+        <w:ilvl w:val="1"/>
+      </w:numPr>
+      <w:spacing w:after="0" w:line="240" w:lineRule="auto"/>
+    </w:pPr>
+    <w:rPr>
+      <w:rFonts w:asciiTheme="majorHAnsi" w:eastAsiaTheme="minorEastAsia" w:hAnsiTheme="majorHAnsi"/>
+      <w:b/>
+      <w:bCs/>
+      <w:spacing w:val="15"/>
+      <w:sz w:val="32"/>
+      <w:szCs w:val="32"/>
+    </w:rPr>
+  </w:style>
+  <w:style w:type="character" w:customStyle="1" w:styleId="SubtitleChar">
+    <w:name w:val="Subtitle Char"/>
+    <w:basedOn w:val="DefaultParagraphFont"/>
+    <w:link w:val="Subtitle"/>
+    <w:uiPriority w:val="11"/>
+    <w:rsid w:val="003E3DD6"/>
+    <w:rPr>
+      <w:rFonts w:asciiTheme="majorHAnsi" w:eastAsiaTheme="minorEastAsia" w:hAnsiTheme="majorHAnsi"/>
+      <w:b/>
+      <w:bCs/>
+      <w:spacing w:val="15"/>
+      <w:sz w:val="32"/>
+      <w:szCs w:val="32"/>
+    </w:rPr>
+  </w:style>
+  <w:style w:type="character" w:styleId="Mention">
+    <w:name w:val="Mention"/>
+    <w:basedOn w:val="DefaultParagraphFont"/>
+    <w:uiPriority w:val="99"/>
+    <w:unhideWhenUsed/>
+    <w:rsid w:val="00160D8C"/>
+    <w:rPr>
+      <w:color w:val="2B579A"/>
+      <w:shd w:val="clear" w:color="auto" w:fill="E1DFDD"/>
+    </w:rPr>
+  </w:style>
+  <w:style w:type="table" w:styleId="TableGrid">
+    <w:name w:val="Table Grid"/>
+    <w:basedOn w:val="TableNormal"/>
+    <w:uiPriority w:val="39"/>
+    <w:rsid w:val="00C1083B"/>
+    <w:pPr>
+      <w:spacing w:after="0" w:line="240" w:lineRule="auto"/>
+    </w:pPr>
+    <w:tblPr>
+      <w:tblBorders>
+        <w:top w:val="single" w:sz="4" w:space="0" w:color="auto"/>
+        <w:left w:val="single" w:sz="4" w:space="0" w:color="auto"/>
+        <w:bottom w:val="single" w:sz="4" w:space="0" w:color="auto"/>
+        <w:right w:val="single" w:sz="4" w:space="0" w:color="auto"/>
+        <w:insideH w:val="single" w:sz="4" w:space="0" w:color="auto"/>
+        <w:insideV w:val="single" w:sz="4" w:space="0" w:color="auto"/>
+      </w:tblBorders>
+    </w:tblPr>
+  </w:style>
+  <w:style w:type="character" w:styleId="Hyperlink">
+    <w:name w:val="Hyperlink"/>
+    <w:basedOn w:val="DefaultParagraphFont"/>
+    <w:uiPriority w:val="99"/>
+    <w:unhideWhenUsed/>
+    <w:rsid w:val="00CF6179"/>
+    <w:rPr>
+      <w:color w:val="0563C1" w:themeColor="hyperlink"/>
+      <w:u w:val="single"/>
+    </w:rPr>
+  </w:style>
+  <w:style w:type="character" w:styleId="UnresolvedMention">
+    <w:name w:val="Unresolved Mention"/>
+    <w:basedOn w:val="DefaultParagraphFont"/>
+    <w:uiPriority w:val="99"/>
+    <w:semiHidden/>
+    <w:unhideWhenUsed/>
+    <w:rsid w:val="00CF6179"/>
+    <w:rPr>
+      <w:color w:val="605E5C"/>
+      <w:shd w:val="clear" w:color="auto" w:fill="E1DFDD"/>
+    </w:rPr>
   </w:style>
 </w:styles>
 </file>
@@ -6156,68 +5541,8 @@
 </file>
 
 <file path=customXml/item1.xml><?xml version="1.0" encoding="utf-8"?>
-<p:properties xmlns:p="http://schemas.microsoft.com/office/2006/metadata/properties" xmlns:xsi="http://www.w3.org/2001/XMLSchema-instance" xmlns:pc="http://schemas.microsoft.com/office/infopath/2007/PartnerControls">
-  <documentManagement>
-    <_Source xmlns="http://schemas.microsoft.com/sharepoint/v3/fields" xsi:nil="true"/>
-    <Language xmlns="http://schemas.microsoft.com/sharepoint/v3">English</Language>
-    <_ip_UnifiedCompliancePolicyUIAction xmlns="http://schemas.microsoft.com/sharepoint/v3" xsi:nil="true"/>
-    <j747ac98061d40f0aa7bd47e1db5675d xmlns="4ffa91fb-a0ff-4ac5-b2db-65c790d184a4">
-      <Terms xmlns="http://schemas.microsoft.com/office/infopath/2007/PartnerControls"/>
-    </j747ac98061d40f0aa7bd47e1db5675d>
-    <lcf76f155ced4ddcb4097134ff3c332f xmlns="c3fe2bc6-81ec-4aad-a296-b74ae9f31a66">
-      <Terms xmlns="http://schemas.microsoft.com/office/infopath/2007/PartnerControls"/>
-    </lcf76f155ced4ddcb4097134ff3c332f>
-    <External_x0020_Contributor xmlns="4ffa91fb-a0ff-4ac5-b2db-65c790d184a4" xsi:nil="true"/>
-    <TaxKeywordTaxHTField xmlns="4ffa91fb-a0ff-4ac5-b2db-65c790d184a4">
-      <Terms xmlns="http://schemas.microsoft.com/office/infopath/2007/PartnerControls"/>
-    </TaxKeywordTaxHTField>
-    <Record xmlns="4ffa91fb-a0ff-4ac5-b2db-65c790d184a4">Shared</Record>
-    <_ip_UnifiedCompliancePolicyProperties xmlns="http://schemas.microsoft.com/sharepoint/v3" xsi:nil="true"/>
-    <Rights xmlns="4ffa91fb-a0ff-4ac5-b2db-65c790d184a4" xsi:nil="true"/>
-    <Document_x0020_Creation_x0020_Date xmlns="4ffa91fb-a0ff-4ac5-b2db-65c790d184a4">2023-08-31T22:55:35+00:00</Document_x0020_Creation_x0020_Date>
-    <EPA_x0020_Office xmlns="4ffa91fb-a0ff-4ac5-b2db-65c790d184a4" xsi:nil="true"/>
-    <CategoryDescription xmlns="http://schemas.microsoft.com/sharepoint.v3" xsi:nil="true"/>
-    <Identifier xmlns="4ffa91fb-a0ff-4ac5-b2db-65c790d184a4" xsi:nil="true"/>
-    <_Coverage xmlns="http://schemas.microsoft.com/sharepoint/v3/fields" xsi:nil="true"/>
-    <Creator xmlns="4ffa91fb-a0ff-4ac5-b2db-65c790d184a4">
-      <UserInfo>
-        <DisplayName/>
-        <AccountId xsi:nil="true"/>
-        <AccountType/>
-      </UserInfo>
-    </Creator>
-    <EPA_x0020_Related_x0020_Documents xmlns="4ffa91fb-a0ff-4ac5-b2db-65c790d184a4" xsi:nil="true"/>
-    <EPA_x0020_Contributor xmlns="4ffa91fb-a0ff-4ac5-b2db-65c790d184a4">
-      <UserInfo>
-        <DisplayName/>
-        <AccountId xsi:nil="true"/>
-        <AccountType/>
-      </UserInfo>
-    </EPA_x0020_Contributor>
-    <TaxCatchAll xmlns="4ffa91fb-a0ff-4ac5-b2db-65c790d184a4" xsi:nil="true"/>
-    <SharedWithUsers xmlns="8f0ccb0b-2b45-4ecf-807d-d8fd9145fac4">
-      <UserInfo>
-        <DisplayName/>
-        <AccountId xsi:nil="true"/>
-        <AccountType/>
-      </UserInfo>
-    </SharedWithUsers>
-  </documentManagement>
-</p:properties>
-</file>
-
-<file path=customXml/item2.xml><?xml version="1.0" encoding="utf-8"?>
-<?mso-contentType ?>
-<FormTemplates xmlns="http://schemas.microsoft.com/sharepoint/v3/contenttype/forms">
-  <Display>DocumentLibraryForm</Display>
-  <Edit>DocumentLibraryForm</Edit>
-  <New>DocumentLibraryForm</New>
-</FormTemplates>
-</file>
-
-<file path=customXml/item3.xml><?xml version="1.0" encoding="utf-8"?>
-<ct:contentTypeSchema xmlns:ct="http://schemas.microsoft.com/office/2006/metadata/contentType" xmlns:ma="http://schemas.microsoft.com/office/2006/metadata/properties/metaAttributes" ct:_="" ma:_="" ma:contentTypeName="Document" ma:contentTypeID="0x010100BCAB26B0D8085F48A9144F3A5DA03370" ma:contentTypeVersion="17" ma:contentTypeDescription="Create a new document." ma:contentTypeScope="" ma:versionID="9ab2f48ef6492263f693cc32ef027b3b">
-  <xsd:schema xmlns:xsd="http://www.w3.org/2001/XMLSchema" xmlns:xs="http://www.w3.org/2001/XMLSchema" xmlns:p="http://schemas.microsoft.com/office/2006/metadata/properties" xmlns:ns1="http://schemas.microsoft.com/sharepoint/v3" xmlns:ns2="4ffa91fb-a0ff-4ac5-b2db-65c790d184a4" xmlns:ns3="http://schemas.microsoft.com/sharepoint.v3" xmlns:ns4="http://schemas.microsoft.com/sharepoint/v3/fields" xmlns:ns5="c3fe2bc6-81ec-4aad-a296-b74ae9f31a66" xmlns:ns6="8f0ccb0b-2b45-4ecf-807d-d8fd9145fac4" targetNamespace="http://schemas.microsoft.com/office/2006/metadata/properties" ma:root="true" ma:fieldsID="58b37a4ef94e70e8a2ec92d8baea6fcf" ns1:_="" ns2:_="" ns3:_="" ns4:_="" ns5:_="" ns6:_="">
+<ct:contentTypeSchema xmlns:ct="http://schemas.microsoft.com/office/2006/metadata/contentType" xmlns:ma="http://schemas.microsoft.com/office/2006/metadata/properties/metaAttributes" ct:_="" ma:_="" ma:contentTypeName="Document" ma:contentTypeID="0x010100BCAB26B0D8085F48A9144F3A5DA03370" ma:contentTypeVersion="21" ma:contentTypeDescription="Create a new document." ma:contentTypeScope="" ma:versionID="3ce9a08ad741bd8024a19667300db26c">
+  <xsd:schema xmlns:xsd="http://www.w3.org/2001/XMLSchema" xmlns:xs="http://www.w3.org/2001/XMLSchema" xmlns:p="http://schemas.microsoft.com/office/2006/metadata/properties" xmlns:ns1="http://schemas.microsoft.com/sharepoint/v3" xmlns:ns2="4ffa91fb-a0ff-4ac5-b2db-65c790d184a4" xmlns:ns3="http://schemas.microsoft.com/sharepoint.v3" xmlns:ns4="http://schemas.microsoft.com/sharepoint/v3/fields" xmlns:ns5="c3fe2bc6-81ec-4aad-a296-b74ae9f31a66" xmlns:ns6="8f0ccb0b-2b45-4ecf-807d-d8fd9145fac4" targetNamespace="http://schemas.microsoft.com/office/2006/metadata/properties" ma:root="true" ma:fieldsID="679fd9f53d65dbafe2ad49f91c4d63b7" ns1:_="" ns2:_="" ns3:_="" ns4:_="" ns5:_="" ns6:_="">
     <xsd:import namespace="http://schemas.microsoft.com/sharepoint/v3"/>
     <xsd:import namespace="4ffa91fb-a0ff-4ac5-b2db-65c790d184a4"/>
     <xsd:import namespace="http://schemas.microsoft.com/sharepoint.v3"/>
@@ -6261,6 +5586,10 @@
                 <xsd:element ref="ns1:_ip_UnifiedCompliancePolicyProperties" minOccurs="0"/>
                 <xsd:element ref="ns1:_ip_UnifiedCompliancePolicyUIAction" minOccurs="0"/>
                 <xsd:element ref="ns5:MediaServiceObjectDetectorVersions" minOccurs="0"/>
+                <xsd:element ref="ns5:slidedeckversion" minOccurs="0"/>
+                <xsd:element ref="ns5:MediaServiceSearchProperties" minOccurs="0"/>
+                <xsd:element ref="ns5:MediaServiceLocation" minOccurs="0"/>
+                <xsd:element ref="ns5:NOTES" minOccurs="0"/>
               </xsd:all>
             </xsd:complexType>
           </xsd:element>
@@ -6542,6 +5871,32 @@
         <xsd:restriction base="dms:Text"/>
       </xsd:simpleType>
     </xsd:element>
+    <xsd:element name="slidedeckversion" ma:index="43" nillable="true" ma:displayName="notes" ma:format="Dropdown" ma:internalName="slidedeckversion">
+      <xsd:simpleType>
+        <xsd:restriction base="dms:Choice">
+          <xsd:enumeration value="FINAL"/>
+          <xsd:enumeration value="STILL DRAFTY"/>
+          <xsd:enumeration value="Choice 3"/>
+        </xsd:restriction>
+      </xsd:simpleType>
+    </xsd:element>
+    <xsd:element name="MediaServiceSearchProperties" ma:index="44" nillable="true" ma:displayName="MediaServiceSearchProperties" ma:hidden="true" ma:internalName="MediaServiceSearchProperties" ma:readOnly="true">
+      <xsd:simpleType>
+        <xsd:restriction base="dms:Note"/>
+      </xsd:simpleType>
+    </xsd:element>
+    <xsd:element name="MediaServiceLocation" ma:index="45" nillable="true" ma:displayName="Location" ma:indexed="true" ma:internalName="MediaServiceLocation" ma:readOnly="true">
+      <xsd:simpleType>
+        <xsd:restriction base="dms:Text"/>
+      </xsd:simpleType>
+    </xsd:element>
+    <xsd:element name="NOTES" ma:index="46" nillable="true" ma:displayName="NOTES" ma:format="Dropdown" ma:internalName="NOTES">
+      <xsd:simpleType>
+        <xsd:restriction base="dms:Text">
+          <xsd:maxLength value="255"/>
+        </xsd:restriction>
+      </xsd:simpleType>
+    </xsd:element>
   </xsd:schema>
   <xsd:schema xmlns:xsd="http://www.w3.org/2001/XMLSchema" xmlns:xs="http://www.w3.org/2001/XMLSchema" xmlns:dms="http://schemas.microsoft.com/office/2006/documentManagement/types" xmlns:pc="http://schemas.microsoft.com/office/infopath/2007/PartnerControls" targetNamespace="8f0ccb0b-2b45-4ecf-807d-d8fd9145fac4" elementFormDefault="qualified">
     <xsd:import namespace="http://schemas.microsoft.com/office/2006/documentManagement/types"/>
@@ -6672,26 +6027,68 @@
 </ct:contentTypeSchema>
 </file>
 
+<file path=customXml/item2.xml><?xml version="1.0" encoding="utf-8"?>
+<?mso-contentType ?>
+<FormTemplates xmlns="http://schemas.microsoft.com/sharepoint/v3/contenttype/forms">
+  <Display>DocumentLibraryForm</Display>
+  <Edit>DocumentLibraryForm</Edit>
+  <New>DocumentLibraryForm</New>
+</FormTemplates>
+</file>
+
+<file path=customXml/item3.xml><?xml version="1.0" encoding="utf-8"?>
+<p:properties xmlns:p="http://schemas.microsoft.com/office/2006/metadata/properties" xmlns:xsi="http://www.w3.org/2001/XMLSchema-instance" xmlns:pc="http://schemas.microsoft.com/office/infopath/2007/PartnerControls">
+  <documentManagement>
+    <lcf76f155ced4ddcb4097134ff3c332f xmlns="c3fe2bc6-81ec-4aad-a296-b74ae9f31a66">
+      <Terms xmlns="http://schemas.microsoft.com/office/infopath/2007/PartnerControls"/>
+    </lcf76f155ced4ddcb4097134ff3c332f>
+    <_Source xmlns="http://schemas.microsoft.com/sharepoint/v3/fields" xsi:nil="true"/>
+    <Language xmlns="http://schemas.microsoft.com/sharepoint/v3">English</Language>
+    <_ip_UnifiedCompliancePolicyUIAction xmlns="http://schemas.microsoft.com/sharepoint/v3" xsi:nil="true"/>
+    <j747ac98061d40f0aa7bd47e1db5675d xmlns="4ffa91fb-a0ff-4ac5-b2db-65c790d184a4">
+      <Terms xmlns="http://schemas.microsoft.com/office/infopath/2007/PartnerControls"/>
+    </j747ac98061d40f0aa7bd47e1db5675d>
+    <External_x0020_Contributor xmlns="4ffa91fb-a0ff-4ac5-b2db-65c790d184a4" xsi:nil="true"/>
+    <TaxKeywordTaxHTField xmlns="4ffa91fb-a0ff-4ac5-b2db-65c790d184a4">
+      <Terms xmlns="http://schemas.microsoft.com/office/infopath/2007/PartnerControls"/>
+    </TaxKeywordTaxHTField>
+    <Record xmlns="4ffa91fb-a0ff-4ac5-b2db-65c790d184a4">Shared</Record>
+    <_ip_UnifiedCompliancePolicyProperties xmlns="http://schemas.microsoft.com/sharepoint/v3" xsi:nil="true"/>
+    <Rights xmlns="4ffa91fb-a0ff-4ac5-b2db-65c790d184a4" xsi:nil="true"/>
+    <Document_x0020_Creation_x0020_Date xmlns="4ffa91fb-a0ff-4ac5-b2db-65c790d184a4">2025-01-07T13:37:37+00:00</Document_x0020_Creation_x0020_Date>
+    <EPA_x0020_Office xmlns="4ffa91fb-a0ff-4ac5-b2db-65c790d184a4" xsi:nil="true"/>
+    <NOTES xmlns="c3fe2bc6-81ec-4aad-a296-b74ae9f31a66" xsi:nil="true"/>
+    <CategoryDescription xmlns="http://schemas.microsoft.com/sharepoint.v3" xsi:nil="true"/>
+    <Identifier xmlns="4ffa91fb-a0ff-4ac5-b2db-65c790d184a4" xsi:nil="true"/>
+    <_Coverage xmlns="http://schemas.microsoft.com/sharepoint/v3/fields" xsi:nil="true"/>
+    <Creator xmlns="4ffa91fb-a0ff-4ac5-b2db-65c790d184a4">
+      <UserInfo>
+        <DisplayName/>
+        <AccountId xsi:nil="true"/>
+        <AccountType/>
+      </UserInfo>
+    </Creator>
+    <EPA_x0020_Related_x0020_Documents xmlns="4ffa91fb-a0ff-4ac5-b2db-65c790d184a4" xsi:nil="true"/>
+    <EPA_x0020_Contributor xmlns="4ffa91fb-a0ff-4ac5-b2db-65c790d184a4">
+      <UserInfo>
+        <DisplayName/>
+        <AccountId xsi:nil="true"/>
+        <AccountType/>
+      </UserInfo>
+    </EPA_x0020_Contributor>
+    <TaxCatchAll xmlns="4ffa91fb-a0ff-4ac5-b2db-65c790d184a4" xsi:nil="true"/>
+    <slidedeckversion xmlns="c3fe2bc6-81ec-4aad-a296-b74ae9f31a66" xsi:nil="true"/>
+  </documentManagement>
+</p:properties>
+</file>
+
 <file path=customXml/item4.xml><?xml version="1.0" encoding="utf-8"?>
 <?mso-contentType ?>
 <SharedContentType xmlns="Microsoft.SharePoint.Taxonomy.ContentTypeSync" SourceId="29f62856-1543-49d4-a736-4569d363f533" ContentTypeId="0x0101" PreviousValue="false"/>
 </file>
 
 <file path=customXml/itemProps1.xml><?xml version="1.0" encoding="utf-8"?>
-<ds:datastoreItem xmlns:ds="http://schemas.openxmlformats.org/officeDocument/2006/customXml" ds:itemID="{D80B8F95-9E15-48E0-B270-AEE4F366BE56}">
-  <ds:schemaRefs>
-    <ds:schemaRef ds:uri="http://purl.org/dc/terms/"/>
-    <ds:schemaRef ds:uri="http://www.w3.org/XML/1998/namespace"/>
-    <ds:schemaRef ds:uri="http://schemas.microsoft.com/office/2006/documentManagement/types"/>
-    <ds:schemaRef ds:uri="http://purl.org/dc/dcmitype/"/>
-    <ds:schemaRef ds:uri="http://schemas.openxmlformats.org/package/2006/metadata/core-properties"/>
-    <ds:schemaRef ds:uri="http://purl.org/dc/elements/1.1/"/>
-    <ds:schemaRef ds:uri="http://schemas.microsoft.com/office/2006/metadata/properties"/>
-    <ds:schemaRef ds:uri="http://schemas.microsoft.com/office/infopath/2007/PartnerControls"/>
-    <ds:schemaRef ds:uri="6abd40b1-255a-4c6d-9f51-0ab055223958"/>
-    <ds:schemaRef ds:uri="782bd00c-d0de-45eb-9b7b-c6eb022f2513"/>
-  </ds:schemaRefs>
-</ds:datastoreItem>
+<ds:datastoreItem xmlns:ds="http://schemas.openxmlformats.org/officeDocument/2006/customXml" ds:itemID="{CFBC3407-F50C-4BCD-8F4B-4B1C978A46D4}"/>
 </file>
 
 <file path=customXml/itemProps2.xml><?xml version="1.0" encoding="utf-8"?>
@@ -6703,9 +6100,15 @@
 </file>
 
 <file path=customXml/itemProps3.xml><?xml version="1.0" encoding="utf-8"?>
-<ds:datastoreItem xmlns:ds="http://schemas.openxmlformats.org/officeDocument/2006/customXml" ds:itemID="{91EBA8B1-E4BD-425A-8EE3-1875B70F67B3}"/>
+<ds:datastoreItem xmlns:ds="http://schemas.openxmlformats.org/officeDocument/2006/customXml" ds:itemID="{D80B8F95-9E15-48E0-B270-AEE4F366BE56}">
+  <ds:schemaRefs>
+    <ds:schemaRef ds:uri="http://schemas.microsoft.com/office/2006/metadata/properties"/>
+    <ds:schemaRef ds:uri="http://schemas.microsoft.com/office/infopath/2007/PartnerControls"/>
+    <ds:schemaRef ds:uri="782bd00c-d0de-45eb-9b7b-c6eb022f2513"/>
+  </ds:schemaRefs>
+</ds:datastoreItem>
 </file>
 
 <file path=customXml/itemProps4.xml><?xml version="1.0" encoding="utf-8"?>
-<ds:datastoreItem xmlns:ds="http://schemas.openxmlformats.org/officeDocument/2006/customXml" ds:itemID="{7A975A97-35A4-45F3-BEAD-CDE5A90E45E5}"/>
+<ds:datastoreItem xmlns:ds="http://schemas.openxmlformats.org/officeDocument/2006/customXml" ds:itemID="{F3EECA49-6FC1-4FEF-BA8B-C497D41B8FB8}"/>
 </file>